--- a/Documents/任务及关卡文档.docx
+++ b/Documents/任务及关卡文档.docx
@@ -3,10 +3,19 @@
 <w:document xmlns:wpc="http://schemas.microsoft.com/office/word/2010/wordprocessingCanvas" xmlns:cx="http://schemas.microsoft.com/office/drawing/2014/chartex" xmlns:cx1="http://schemas.microsoft.com/office/drawing/2015/9/8/chartex" xmlns:cx2="http://schemas.microsoft.com/office/drawing/2015/10/21/chartex" xmlns:cx3="http://schemas.microsoft.com/office/drawing/2016/5/9/chartex" xmlns:cx4="http://schemas.microsoft.com/office/drawing/2016/5/10/chartex" xmlns:cx5="http://schemas.microsoft.com/office/drawing/2016/5/11/chartex" xmlns:cx6="http://schemas.microsoft.com/office/drawing/2016/5/12/chartex" xmlns:cx7="http://schemas.microsoft.com/office/drawing/2016/5/13/chartex" xmlns:cx8="http://schemas.microsoft.com/office/drawing/2016/5/14/chartex" xmlns:mc="http://schemas.openxmlformats.org/markup-compatibility/2006" xmlns:aink="http://schemas.microsoft.com/office/drawing/2016/ink" xmlns:am3d="http://schemas.microsoft.com/office/drawing/2017/model3d" xmlns:o="urn:schemas-microsoft-com:office:office" xmlns:r="http://schemas.openxmlformats.org/officeDocument/2006/relationships" xmlns:m="http://schemas.openxmlformats.org/officeDocument/2006/math" xmlns:v="urn:schemas-microsoft-com:vml" xmlns:wp14="http://schemas.microsoft.com/office/word/2010/wordprocessingDrawing" xmlns:wp="http://schemas.openxmlformats.org/drawingml/2006/wordprocessingDrawing" xmlns:w10="urn:schemas-microsoft-com:office:word" xmlns:w="http://schemas.openxmlformats.org/wordprocessingml/2006/main" xmlns:w14="http://schemas.microsoft.com/office/word/2010/wordml" xmlns:w15="http://schemas.microsoft.com/office/word/2012/wordml" xmlns:w16cex="http://schemas.microsoft.com/office/word/2018/wordml/cex" xmlns:w16cid="http://schemas.microsoft.com/office/word/2016/wordml/cid" xmlns:w16="http://schemas.microsoft.com/office/word/2018/wordml" xmlns:w16se="http://schemas.microsoft.com/office/word/2015/wordml/symex" xmlns:wpg="http://schemas.microsoft.com/office/word/2010/wordprocessingGroup" xmlns:wpi="http://schemas.microsoft.com/office/word/2010/wordprocessingInk" xmlns:wne="http://schemas.microsoft.com/office/word/2006/wordml" xmlns:wps="http://schemas.microsoft.com/office/word/2010/wordprocessingShape" mc:Ignorable="w14 w15 w16se w16cid w16 w16cex wp14">
   <w:body>
     <w:p>
+      <w:pPr>
+        <w:jc w:val="center"/>
+        <w:rPr>
+          <w:sz w:val="28"/>
+          <w:szCs w:val="32"/>
+        </w:rPr>
+      </w:pPr>
       <w:proofErr w:type="gramStart"/>
       <w:r>
         <w:rPr>
           <w:rFonts w:hint="eastAsia"/>
+          <w:sz w:val="28"/>
+          <w:szCs w:val="32"/>
         </w:rPr>
         <w:t>逐舟歌</w:t>
       </w:r>
@@ -14,6 +23,8 @@
       <w:r>
         <w:rPr>
           <w:rFonts w:hint="eastAsia"/>
+          <w:sz w:val="28"/>
+          <w:szCs w:val="32"/>
         </w:rPr>
         <w:t>关卡设计表</w:t>
       </w:r>
@@ -40,11 +51,6 @@
             <w:tcW w:w="2765" w:type="dxa"/>
           </w:tcPr>
           <w:p>
-            <w:pPr>
-              <w:rPr>
-                <w:rFonts w:hint="eastAsia"/>
-              </w:rPr>
-            </w:pPr>
             <w:r>
               <w:rPr>
                 <w:rFonts w:hint="eastAsia"/>
@@ -58,11 +64,6 @@
             <w:tcW w:w="2765" w:type="dxa"/>
           </w:tcPr>
           <w:p>
-            <w:pPr>
-              <w:rPr>
-                <w:rFonts w:hint="eastAsia"/>
-              </w:rPr>
-            </w:pPr>
             <w:r>
               <w:rPr>
                 <w:rFonts w:hint="eastAsia"/>
@@ -76,11 +77,6 @@
             <w:tcW w:w="2766" w:type="dxa"/>
           </w:tcPr>
           <w:p>
-            <w:pPr>
-              <w:rPr>
-                <w:rFonts w:hint="eastAsia"/>
-              </w:rPr>
-            </w:pPr>
             <w:r>
               <w:rPr>
                 <w:rFonts w:hint="eastAsia"/>
@@ -99,11 +95,6 @@
             <w:tcW w:w="2765" w:type="dxa"/>
           </w:tcPr>
           <w:p>
-            <w:pPr>
-              <w:rPr>
-                <w:rFonts w:hint="eastAsia"/>
-              </w:rPr>
-            </w:pPr>
             <w:r>
               <w:rPr>
                 <w:rFonts w:hint="eastAsia"/>
@@ -139,11 +130,6 @@
             <w:tcW w:w="2765" w:type="dxa"/>
           </w:tcPr>
           <w:p>
-            <w:pPr>
-              <w:rPr>
-                <w:rFonts w:hint="eastAsia"/>
-              </w:rPr>
-            </w:pPr>
             <w:r>
               <w:rPr>
                 <w:rFonts w:hint="eastAsia"/>
@@ -160,11 +146,6 @@
             <w:tcW w:w="2766" w:type="dxa"/>
           </w:tcPr>
           <w:p>
-            <w:pPr>
-              <w:rPr>
-                <w:rFonts w:hint="eastAsia"/>
-              </w:rPr>
-            </w:pPr>
             <w:r>
               <w:rPr>
                 <w:rFonts w:hint="eastAsia"/>
@@ -182,110 +163,74 @@
           <w:tcPr>
             <w:tcW w:w="2765" w:type="dxa"/>
           </w:tcPr>
-          <w:p>
-            <w:pPr>
-              <w:rPr>
-                <w:rFonts w:hint="eastAsia"/>
-              </w:rPr>
-            </w:pPr>
-          </w:p>
+          <w:p/>
         </w:tc>
         <w:tc>
           <w:tcPr>
             <w:tcW w:w="2765" w:type="dxa"/>
           </w:tcPr>
-          <w:p>
-            <w:pPr>
-              <w:rPr>
-                <w:rFonts w:hint="eastAsia"/>
-              </w:rPr>
-            </w:pPr>
-          </w:p>
+          <w:p/>
         </w:tc>
         <w:tc>
           <w:tcPr>
             <w:tcW w:w="2766" w:type="dxa"/>
           </w:tcPr>
-          <w:p>
-            <w:pPr>
-              <w:rPr>
-                <w:rFonts w:hint="eastAsia"/>
-              </w:rPr>
-            </w:pPr>
-          </w:p>
+          <w:p/>
         </w:tc>
       </w:tr>
     </w:tbl>
+    <w:p/>
     <w:p>
-      <w:pPr>
-        <w:rPr>
-          <w:rFonts w:hint="eastAsia"/>
-        </w:rPr>
-      </w:pPr>
+      <w:r>
+        <w:rPr>
+          <w:rFonts w:hint="eastAsia"/>
+        </w:rPr>
+        <w:t>一、设计目的</w:t>
+      </w:r>
     </w:p>
     <w:p>
       <w:r>
-        <w:rPr>
-          <w:rFonts w:hint="eastAsia"/>
-        </w:rPr>
-        <w:t>一、设计目的</w:t>
+        <w:tab/>
+      </w:r>
+      <w:r>
+        <w:rPr>
+          <w:rFonts w:hint="eastAsia"/>
+        </w:rPr>
+        <w:t>用于程序读取当前场景关卡对应的表格。</w:t>
+      </w:r>
+    </w:p>
+    <w:p/>
+    <w:p>
+      <w:r>
+        <w:rPr>
+          <w:rFonts w:hint="eastAsia"/>
+        </w:rPr>
+        <w:t>二、详细设计</w:t>
       </w:r>
     </w:p>
     <w:p>
       <w:r>
         <w:tab/>
       </w:r>
-      <w:r>
-        <w:rPr>
-          <w:rFonts w:hint="eastAsia"/>
-        </w:rPr>
-        <w:t>用于程序读取当前场景关卡对应的表格。</w:t>
-      </w:r>
     </w:p>
     <w:p>
-      <w:pPr>
-        <w:rPr>
-          <w:rFonts w:hint="eastAsia"/>
-        </w:rPr>
-      </w:pPr>
+      <w:r>
+        <w:t>1</w:t>
+      </w:r>
+      <w:r>
+        <w:rPr>
+          <w:rFonts w:hint="eastAsia"/>
+        </w:rPr>
+        <w:t>、表格变量</w:t>
+      </w:r>
+      <w:r>
+        <w:rPr>
+          <w:rFonts w:hint="eastAsia"/>
+        </w:rPr>
+        <w:t>及结构</w:t>
+      </w:r>
     </w:p>
-    <w:p>
-      <w:r>
-        <w:rPr>
-          <w:rFonts w:hint="eastAsia"/>
-        </w:rPr>
-        <w:t>二、详细设计</w:t>
-      </w:r>
-    </w:p>
-    <w:p>
-      <w:r>
-        <w:tab/>
-      </w:r>
-    </w:p>
-    <w:p>
-      <w:r>
-        <w:t>1</w:t>
-      </w:r>
-      <w:r>
-        <w:rPr>
-          <w:rFonts w:hint="eastAsia"/>
-        </w:rPr>
-        <w:t>、表格变量</w:t>
-      </w:r>
-      <w:r>
-        <w:rPr>
-          <w:rFonts w:hint="eastAsia"/>
-        </w:rPr>
-        <w:t>及结构</w:t>
-      </w:r>
-    </w:p>
-    <w:p>
-      <w:pPr>
-        <w:rPr>
-          <w:rFonts w:hint="eastAsia"/>
-        </w:rPr>
-      </w:pPr>
-    </w:p>
+    <w:p/>
     <w:tbl>
       <w:tblPr>
         <w:tblStyle w:val="a3"/>
@@ -308,11 +253,6 @@
             <w:tcW w:w="1555" w:type="dxa"/>
           </w:tcPr>
           <w:p>
-            <w:pPr>
-              <w:rPr>
-                <w:rFonts w:hint="eastAsia"/>
-              </w:rPr>
-            </w:pPr>
             <w:r>
               <w:rPr>
                 <w:rFonts w:hint="eastAsia"/>
@@ -326,11 +266,6 @@
             <w:tcW w:w="1842" w:type="dxa"/>
           </w:tcPr>
           <w:p>
-            <w:pPr>
-              <w:rPr>
-                <w:rFonts w:hint="eastAsia"/>
-              </w:rPr>
-            </w:pPr>
             <w:r>
               <w:rPr>
                 <w:rFonts w:hint="eastAsia"/>
@@ -344,11 +279,6 @@
             <w:tcW w:w="1134" w:type="dxa"/>
           </w:tcPr>
           <w:p>
-            <w:pPr>
-              <w:rPr>
-                <w:rFonts w:hint="eastAsia"/>
-              </w:rPr>
-            </w:pPr>
             <w:r>
               <w:rPr>
                 <w:rFonts w:hint="eastAsia"/>
@@ -362,11 +292,6 @@
             <w:tcW w:w="3402" w:type="dxa"/>
           </w:tcPr>
           <w:p>
-            <w:pPr>
-              <w:rPr>
-                <w:rFonts w:hint="eastAsia"/>
-              </w:rPr>
-            </w:pPr>
             <w:r>
               <w:rPr>
                 <w:rFonts w:hint="eastAsia"/>
@@ -385,11 +310,6 @@
             <w:tcW w:w="1555" w:type="dxa"/>
           </w:tcPr>
           <w:p>
-            <w:pPr>
-              <w:rPr>
-                <w:rFonts w:hint="eastAsia"/>
-              </w:rPr>
-            </w:pPr>
             <w:r>
               <w:rPr>
                 <w:rFonts w:hint="eastAsia"/>
@@ -406,11 +326,6 @@
             <w:tcW w:w="1842" w:type="dxa"/>
           </w:tcPr>
           <w:p>
-            <w:pPr>
-              <w:rPr>
-                <w:rFonts w:hint="eastAsia"/>
-              </w:rPr>
-            </w:pPr>
             <w:proofErr w:type="spellStart"/>
             <w:r>
               <w:rPr>
@@ -429,11 +344,6 @@
             <w:tcW w:w="1134" w:type="dxa"/>
           </w:tcPr>
           <w:p>
-            <w:pPr>
-              <w:rPr>
-                <w:rFonts w:hint="eastAsia"/>
-              </w:rPr>
-            </w:pPr>
             <w:r>
               <w:rPr>
                 <w:rFonts w:hint="eastAsia"/>
@@ -450,11 +360,6 @@
             <w:tcW w:w="3402" w:type="dxa"/>
           </w:tcPr>
           <w:p>
-            <w:pPr>
-              <w:rPr>
-                <w:rFonts w:hint="eastAsia"/>
-              </w:rPr>
-            </w:pPr>
             <w:r>
               <w:rPr>
                 <w:rFonts w:hint="eastAsia"/>
@@ -482,11 +387,6 @@
             <w:tcW w:w="1555" w:type="dxa"/>
           </w:tcPr>
           <w:p>
-            <w:pPr>
-              <w:rPr>
-                <w:rFonts w:hint="eastAsia"/>
-              </w:rPr>
-            </w:pPr>
             <w:r>
               <w:rPr>
                 <w:rFonts w:hint="eastAsia"/>
@@ -500,11 +400,6 @@
             <w:tcW w:w="1842" w:type="dxa"/>
           </w:tcPr>
           <w:p>
-            <w:pPr>
-              <w:rPr>
-                <w:rFonts w:hint="eastAsia"/>
-              </w:rPr>
-            </w:pPr>
             <w:proofErr w:type="spellStart"/>
             <w:r>
               <w:rPr>
@@ -529,11 +424,6 @@
             <w:tcW w:w="1134" w:type="dxa"/>
           </w:tcPr>
           <w:p>
-            <w:pPr>
-              <w:rPr>
-                <w:rFonts w:hint="eastAsia"/>
-              </w:rPr>
-            </w:pPr>
             <w:r>
               <w:rPr>
                 <w:rFonts w:hint="eastAsia"/>
@@ -550,11 +440,6 @@
             <w:tcW w:w="3402" w:type="dxa"/>
           </w:tcPr>
           <w:p>
-            <w:pPr>
-              <w:rPr>
-                <w:rFonts w:hint="eastAsia"/>
-              </w:rPr>
-            </w:pPr>
             <w:r>
               <w:rPr>
                 <w:rFonts w:hint="eastAsia"/>
@@ -573,11 +458,6 @@
             <w:tcW w:w="1555" w:type="dxa"/>
           </w:tcPr>
           <w:p>
-            <w:pPr>
-              <w:rPr>
-                <w:rFonts w:hint="eastAsia"/>
-              </w:rPr>
-            </w:pPr>
             <w:r>
               <w:rPr>
                 <w:rFonts w:hint="eastAsia"/>
@@ -591,11 +471,6 @@
             <w:tcW w:w="1842" w:type="dxa"/>
           </w:tcPr>
           <w:p>
-            <w:pPr>
-              <w:rPr>
-                <w:rFonts w:hint="eastAsia"/>
-              </w:rPr>
-            </w:pPr>
             <w:proofErr w:type="spellStart"/>
             <w:r>
               <w:rPr>
@@ -620,11 +495,6 @@
             <w:tcW w:w="1134" w:type="dxa"/>
           </w:tcPr>
           <w:p>
-            <w:pPr>
-              <w:rPr>
-                <w:rFonts w:hint="eastAsia"/>
-              </w:rPr>
-            </w:pPr>
             <w:r>
               <w:rPr>
                 <w:rFonts w:hint="eastAsia"/>
@@ -641,11 +511,6 @@
             <w:tcW w:w="3402" w:type="dxa"/>
           </w:tcPr>
           <w:p>
-            <w:pPr>
-              <w:rPr>
-                <w:rFonts w:hint="eastAsia"/>
-              </w:rPr>
-            </w:pPr>
             <w:r>
               <w:rPr>
                 <w:rFonts w:hint="eastAsia"/>
@@ -667,11 +532,6 @@
             <w:tcW w:w="1555" w:type="dxa"/>
           </w:tcPr>
           <w:p>
-            <w:pPr>
-              <w:rPr>
-                <w:rFonts w:hint="eastAsia"/>
-              </w:rPr>
-            </w:pPr>
             <w:r>
               <w:rPr>
                 <w:rFonts w:hint="eastAsia"/>
@@ -688,11 +548,6 @@
             <w:tcW w:w="1842" w:type="dxa"/>
           </w:tcPr>
           <w:p>
-            <w:pPr>
-              <w:rPr>
-                <w:rFonts w:hint="eastAsia"/>
-              </w:rPr>
-            </w:pPr>
             <w:proofErr w:type="spellStart"/>
             <w:r>
               <w:rPr>
@@ -711,11 +566,6 @@
             <w:tcW w:w="1134" w:type="dxa"/>
           </w:tcPr>
           <w:p>
-            <w:pPr>
-              <w:rPr>
-                <w:rFonts w:hint="eastAsia"/>
-              </w:rPr>
-            </w:pPr>
             <w:r>
               <w:rPr>
                 <w:rFonts w:hint="eastAsia"/>
@@ -732,11 +582,6 @@
             <w:tcW w:w="3402" w:type="dxa"/>
           </w:tcPr>
           <w:p>
-            <w:pPr>
-              <w:rPr>
-                <w:rFonts w:hint="eastAsia"/>
-              </w:rPr>
-            </w:pPr>
             <w:r>
               <w:rPr>
                 <w:rFonts w:hint="eastAsia"/>
@@ -748,21 +593,11 @@
       </w:tr>
     </w:tbl>
     <w:p>
-      <w:pPr>
-        <w:rPr>
-          <w:rFonts w:hint="eastAsia"/>
-        </w:rPr>
-      </w:pPr>
       <w:r>
         <w:tab/>
       </w:r>
     </w:p>
     <w:p>
-      <w:pPr>
-        <w:rPr>
-          <w:rFonts w:hint="eastAsia"/>
-        </w:rPr>
-      </w:pPr>
       <w:r>
         <w:t>2</w:t>
       </w:r>
@@ -969,17 +804,9 @@
           <w:numId w:val="1"/>
         </w:numPr>
         <w:ind w:firstLineChars="0"/>
-        <w:rPr>
-          <w:rFonts w:hint="eastAsia"/>
-        </w:rPr>
       </w:pPr>
     </w:p>
     <w:p>
-      <w:pPr>
-        <w:rPr>
-          <w:rFonts w:hint="eastAsia"/>
-        </w:rPr>
-      </w:pPr>
       <w:r>
         <w:tab/>
       </w:r>

--- a/Documents/任务及关卡文档.docx
+++ b/Documents/任务及关卡文档.docx
@@ -326,7 +326,6 @@
             <w:tcW w:w="1842" w:type="dxa"/>
           </w:tcPr>
           <w:p>
-            <w:proofErr w:type="spellStart"/>
             <w:r>
               <w:rPr>
                 <w:rFonts w:hint="eastAsia"/>
@@ -336,7 +335,6 @@
             <w:r>
               <w:t>ID</w:t>
             </w:r>
-            <w:proofErr w:type="spellEnd"/>
           </w:p>
         </w:tc>
         <w:tc>
@@ -400,7 +398,6 @@
             <w:tcW w:w="1842" w:type="dxa"/>
           </w:tcPr>
           <w:p>
-            <w:proofErr w:type="spellStart"/>
             <w:r>
               <w:rPr>
                 <w:rFonts w:hint="eastAsia"/>
@@ -416,7 +413,6 @@
               </w:rPr>
               <w:t>gd</w:t>
             </w:r>
-            <w:proofErr w:type="spellEnd"/>
           </w:p>
         </w:tc>
         <w:tc>
@@ -471,7 +467,6 @@
             <w:tcW w:w="1842" w:type="dxa"/>
           </w:tcPr>
           <w:p>
-            <w:proofErr w:type="spellStart"/>
             <w:r>
               <w:rPr>
                 <w:rFonts w:hint="eastAsia"/>
@@ -487,7 +482,6 @@
               </w:rPr>
               <w:t>mount</w:t>
             </w:r>
-            <w:proofErr w:type="spellEnd"/>
           </w:p>
         </w:tc>
         <w:tc>
@@ -548,7 +542,6 @@
             <w:tcW w:w="1842" w:type="dxa"/>
           </w:tcPr>
           <w:p>
-            <w:proofErr w:type="spellStart"/>
             <w:r>
               <w:rPr>
                 <w:rFonts w:hint="eastAsia"/>
@@ -558,7 +551,6 @@
             <w:r>
               <w:t>ID</w:t>
             </w:r>
-            <w:proofErr w:type="spellEnd"/>
           </w:p>
         </w:tc>
         <w:tc>
@@ -597,6 +589,1489 @@
         <w:tab/>
       </w:r>
     </w:p>
+    <w:p/>
+    <w:tbl>
+      <w:tblPr>
+        <w:tblStyle w:val="a3"/>
+        <w:tblW w:w="7933" w:type="dxa"/>
+        <w:jc w:val="center"/>
+        <w:tblLook w:val="04A0" w:firstRow="1" w:lastRow="0" w:firstColumn="1" w:lastColumn="0" w:noHBand="0" w:noVBand="1"/>
+      </w:tblPr>
+      <w:tblGrid>
+        <w:gridCol w:w="1545"/>
+        <w:gridCol w:w="1881"/>
+        <w:gridCol w:w="1132"/>
+        <w:gridCol w:w="3375"/>
+      </w:tblGrid>
+      <w:tr>
+        <w:trPr>
+          <w:jc w:val="center"/>
+        </w:trPr>
+        <w:tc>
+          <w:tcPr>
+            <w:tcW w:w="1555" w:type="dxa"/>
+          </w:tcPr>
+          <w:p>
+            <w:r>
+              <w:rPr>
+                <w:rFonts w:hint="eastAsia"/>
+              </w:rPr>
+              <w:t>变量表头</w:t>
+            </w:r>
+          </w:p>
+        </w:tc>
+        <w:tc>
+          <w:tcPr>
+            <w:tcW w:w="1842" w:type="dxa"/>
+          </w:tcPr>
+          <w:p>
+            <w:r>
+              <w:rPr>
+                <w:rFonts w:hint="eastAsia"/>
+              </w:rPr>
+              <w:t>变量名称</w:t>
+            </w:r>
+          </w:p>
+        </w:tc>
+        <w:tc>
+          <w:tcPr>
+            <w:tcW w:w="1134" w:type="dxa"/>
+          </w:tcPr>
+          <w:p>
+            <w:r>
+              <w:rPr>
+                <w:rFonts w:hint="eastAsia"/>
+              </w:rPr>
+              <w:t>数据类型</w:t>
+            </w:r>
+          </w:p>
+        </w:tc>
+        <w:tc>
+          <w:tcPr>
+            <w:tcW w:w="3402" w:type="dxa"/>
+          </w:tcPr>
+          <w:p>
+            <w:r>
+              <w:rPr>
+                <w:rFonts w:hint="eastAsia"/>
+              </w:rPr>
+              <w:t>描述</w:t>
+            </w:r>
+          </w:p>
+        </w:tc>
+      </w:tr>
+      <w:tr>
+        <w:trPr>
+          <w:jc w:val="center"/>
+        </w:trPr>
+        <w:tc>
+          <w:tcPr>
+            <w:tcW w:w="1555" w:type="dxa"/>
+          </w:tcPr>
+          <w:p>
+            <w:r>
+              <w:rPr>
+                <w:rFonts w:hint="eastAsia"/>
+              </w:rPr>
+              <w:t>怪物I</w:t>
+            </w:r>
+            <w:r>
+              <w:t>D</w:t>
+            </w:r>
+          </w:p>
+        </w:tc>
+        <w:tc>
+          <w:tcPr>
+            <w:tcW w:w="1842" w:type="dxa"/>
+          </w:tcPr>
+          <w:p>
+            <w:pPr>
+              <w:jc w:val="left"/>
+            </w:pPr>
+            <w:r>
+              <w:t>E</w:t>
+            </w:r>
+            <w:r>
+              <w:rPr>
+                <w:rFonts w:hint="eastAsia"/>
+              </w:rPr>
+              <w:t>nemy</w:t>
+            </w:r>
+            <w:r>
+              <w:t>ID</w:t>
+            </w:r>
+          </w:p>
+        </w:tc>
+        <w:tc>
+          <w:tcPr>
+            <w:tcW w:w="1134" w:type="dxa"/>
+          </w:tcPr>
+          <w:p>
+            <w:r>
+              <w:rPr>
+                <w:rFonts w:hint="eastAsia"/>
+              </w:rPr>
+              <w:t>I</w:t>
+            </w:r>
+            <w:r>
+              <w:t>NT</w:t>
+            </w:r>
+          </w:p>
+        </w:tc>
+        <w:tc>
+          <w:tcPr>
+            <w:tcW w:w="3402" w:type="dxa"/>
+          </w:tcPr>
+          <w:p>
+            <w:r>
+              <w:rPr>
+                <w:rFonts w:hint="eastAsia"/>
+              </w:rPr>
+              <w:t>怪物</w:t>
+            </w:r>
+            <w:r>
+              <w:rPr>
+                <w:rFonts w:hint="eastAsia"/>
+              </w:rPr>
+              <w:t>I</w:t>
+            </w:r>
+            <w:r>
+              <w:t>D</w:t>
+            </w:r>
+            <w:r>
+              <w:rPr>
+                <w:rFonts w:hint="eastAsia"/>
+              </w:rPr>
+              <w:t>，用于判断</w:t>
+            </w:r>
+            <w:r>
+              <w:rPr>
+                <w:rFonts w:hint="eastAsia"/>
+              </w:rPr>
+              <w:t>怪物的唯一标识</w:t>
+            </w:r>
+          </w:p>
+        </w:tc>
+      </w:tr>
+      <w:tr>
+        <w:trPr>
+          <w:jc w:val="center"/>
+        </w:trPr>
+        <w:tc>
+          <w:tcPr>
+            <w:tcW w:w="1555" w:type="dxa"/>
+          </w:tcPr>
+          <w:p>
+            <w:r>
+              <w:rPr>
+                <w:rFonts w:hint="eastAsia"/>
+              </w:rPr>
+              <w:t>怪物名称</w:t>
+            </w:r>
+          </w:p>
+        </w:tc>
+        <w:tc>
+          <w:tcPr>
+            <w:tcW w:w="1842" w:type="dxa"/>
+          </w:tcPr>
+          <w:p>
+            <w:pPr>
+              <w:jc w:val="left"/>
+            </w:pPr>
+            <w:r>
+              <w:t>E</w:t>
+            </w:r>
+            <w:r>
+              <w:rPr>
+                <w:rFonts w:hint="eastAsia"/>
+              </w:rPr>
+              <w:t>nemyName</w:t>
+            </w:r>
+          </w:p>
+        </w:tc>
+        <w:tc>
+          <w:tcPr>
+            <w:tcW w:w="1134" w:type="dxa"/>
+          </w:tcPr>
+          <w:p>
+            <w:r>
+              <w:rPr>
+                <w:rFonts w:hint="eastAsia"/>
+              </w:rPr>
+              <w:t>S</w:t>
+            </w:r>
+            <w:r>
+              <w:t>TRING</w:t>
+            </w:r>
+          </w:p>
+        </w:tc>
+        <w:tc>
+          <w:tcPr>
+            <w:tcW w:w="3402" w:type="dxa"/>
+          </w:tcPr>
+          <w:p>
+            <w:r>
+              <w:rPr>
+                <w:rFonts w:hint="eastAsia"/>
+              </w:rPr>
+              <w:t>显示怪物名称</w:t>
+            </w:r>
+          </w:p>
+        </w:tc>
+      </w:tr>
+      <w:tr>
+        <w:trPr>
+          <w:jc w:val="center"/>
+        </w:trPr>
+        <w:tc>
+          <w:tcPr>
+            <w:tcW w:w="1555" w:type="dxa"/>
+          </w:tcPr>
+          <w:p>
+            <w:r>
+              <w:rPr>
+                <w:rFonts w:hint="eastAsia"/>
+              </w:rPr>
+              <w:t>怪物描述</w:t>
+            </w:r>
+          </w:p>
+        </w:tc>
+        <w:tc>
+          <w:tcPr>
+            <w:tcW w:w="1842" w:type="dxa"/>
+          </w:tcPr>
+          <w:p>
+            <w:pPr>
+              <w:jc w:val="left"/>
+            </w:pPr>
+            <w:r>
+              <w:t>E</w:t>
+            </w:r>
+            <w:r>
+              <w:rPr>
+                <w:rFonts w:hint="eastAsia"/>
+              </w:rPr>
+              <w:t>nemy</w:t>
+            </w:r>
+            <w:r>
+              <w:t>D</w:t>
+            </w:r>
+            <w:r>
+              <w:rPr>
+                <w:rFonts w:hint="eastAsia"/>
+              </w:rPr>
+              <w:t>escription</w:t>
+            </w:r>
+          </w:p>
+        </w:tc>
+        <w:tc>
+          <w:tcPr>
+            <w:tcW w:w="1134" w:type="dxa"/>
+          </w:tcPr>
+          <w:p>
+            <w:r>
+              <w:rPr>
+                <w:rFonts w:hint="eastAsia"/>
+              </w:rPr>
+              <w:t>S</w:t>
+            </w:r>
+            <w:r>
+              <w:t>TRING</w:t>
+            </w:r>
+          </w:p>
+        </w:tc>
+        <w:tc>
+          <w:tcPr>
+            <w:tcW w:w="3402" w:type="dxa"/>
+          </w:tcPr>
+          <w:p>
+            <w:r>
+              <w:rPr>
+                <w:rFonts w:hint="eastAsia"/>
+              </w:rPr>
+              <w:t>策划描述，程序不读</w:t>
+            </w:r>
+          </w:p>
+        </w:tc>
+      </w:tr>
+      <w:tr>
+        <w:trPr>
+          <w:jc w:val="center"/>
+        </w:trPr>
+        <w:tc>
+          <w:tcPr>
+            <w:tcW w:w="1555" w:type="dxa"/>
+          </w:tcPr>
+          <w:p>
+            <w:r>
+              <w:rPr>
+                <w:rFonts w:hint="eastAsia"/>
+              </w:rPr>
+              <w:t>初始行动力</w:t>
+            </w:r>
+          </w:p>
+        </w:tc>
+        <w:tc>
+          <w:tcPr>
+            <w:tcW w:w="1842" w:type="dxa"/>
+          </w:tcPr>
+          <w:p>
+            <w:pPr>
+              <w:jc w:val="left"/>
+            </w:pPr>
+            <w:r>
+              <w:rPr>
+                <w:rFonts w:hint="eastAsia"/>
+              </w:rPr>
+              <w:t>Initial</w:t>
+            </w:r>
+            <w:r>
+              <w:t>A</w:t>
+            </w:r>
+            <w:r>
+              <w:rPr>
+                <w:rFonts w:hint="eastAsia"/>
+              </w:rPr>
+              <w:t>ct</w:t>
+            </w:r>
+          </w:p>
+        </w:tc>
+        <w:tc>
+          <w:tcPr>
+            <w:tcW w:w="1134" w:type="dxa"/>
+          </w:tcPr>
+          <w:p>
+            <w:r>
+              <w:rPr>
+                <w:rFonts w:hint="eastAsia"/>
+              </w:rPr>
+              <w:t>I</w:t>
+            </w:r>
+            <w:r>
+              <w:t>NT</w:t>
+            </w:r>
+          </w:p>
+        </w:tc>
+        <w:tc>
+          <w:tcPr>
+            <w:tcW w:w="3402" w:type="dxa"/>
+          </w:tcPr>
+          <w:p>
+            <w:r>
+              <w:rPr>
+                <w:rFonts w:hint="eastAsia"/>
+              </w:rPr>
+              <w:t>怪物初始行动力</w:t>
+            </w:r>
+          </w:p>
+        </w:tc>
+      </w:tr>
+      <w:tr>
+        <w:trPr>
+          <w:jc w:val="center"/>
+        </w:trPr>
+        <w:tc>
+          <w:tcPr>
+            <w:tcW w:w="1555" w:type="dxa"/>
+          </w:tcPr>
+          <w:p>
+            <w:pPr>
+              <w:rPr>
+                <w:rFonts w:hint="eastAsia"/>
+              </w:rPr>
+            </w:pPr>
+            <w:r>
+              <w:rPr>
+                <w:rFonts w:hint="eastAsia"/>
+              </w:rPr>
+              <w:t>技能1</w:t>
+            </w:r>
+            <w:r>
+              <w:t>ID</w:t>
+            </w:r>
+          </w:p>
+        </w:tc>
+        <w:tc>
+          <w:tcPr>
+            <w:tcW w:w="1842" w:type="dxa"/>
+          </w:tcPr>
+          <w:p>
+            <w:pPr>
+              <w:jc w:val="left"/>
+              <w:rPr>
+                <w:rFonts w:hint="eastAsia"/>
+              </w:rPr>
+            </w:pPr>
+            <w:r>
+              <w:rPr>
+                <w:rFonts w:hint="eastAsia"/>
+              </w:rPr>
+              <w:t>Skill</w:t>
+            </w:r>
+            <w:r>
+              <w:t>F</w:t>
+            </w:r>
+            <w:r>
+              <w:rPr>
+                <w:rFonts w:hint="eastAsia"/>
+              </w:rPr>
+              <w:t>irst</w:t>
+            </w:r>
+          </w:p>
+        </w:tc>
+        <w:tc>
+          <w:tcPr>
+            <w:tcW w:w="1134" w:type="dxa"/>
+          </w:tcPr>
+          <w:p>
+            <w:pPr>
+              <w:rPr>
+                <w:rFonts w:hint="eastAsia"/>
+              </w:rPr>
+            </w:pPr>
+            <w:r>
+              <w:rPr>
+                <w:rFonts w:hint="eastAsia"/>
+              </w:rPr>
+              <w:t>I</w:t>
+            </w:r>
+            <w:r>
+              <w:t>NT</w:t>
+            </w:r>
+          </w:p>
+        </w:tc>
+        <w:tc>
+          <w:tcPr>
+            <w:tcW w:w="3402" w:type="dxa"/>
+          </w:tcPr>
+          <w:p>
+            <w:pPr>
+              <w:rPr>
+                <w:rFonts w:hint="eastAsia"/>
+              </w:rPr>
+            </w:pPr>
+            <w:r>
+              <w:rPr>
+                <w:rFonts w:hint="eastAsia"/>
+              </w:rPr>
+              <w:t>怪物技能1的I</w:t>
+            </w:r>
+            <w:r>
+              <w:t>D</w:t>
+            </w:r>
+          </w:p>
+        </w:tc>
+      </w:tr>
+      <w:tr>
+        <w:trPr>
+          <w:jc w:val="center"/>
+        </w:trPr>
+        <w:tc>
+          <w:tcPr>
+            <w:tcW w:w="1555" w:type="dxa"/>
+          </w:tcPr>
+          <w:p>
+            <w:pPr>
+              <w:rPr>
+                <w:rFonts w:hint="eastAsia"/>
+              </w:rPr>
+            </w:pPr>
+            <w:r>
+              <w:rPr>
+                <w:rFonts w:hint="eastAsia"/>
+              </w:rPr>
+              <w:t>技能1权重</w:t>
+            </w:r>
+          </w:p>
+        </w:tc>
+        <w:tc>
+          <w:tcPr>
+            <w:tcW w:w="1842" w:type="dxa"/>
+          </w:tcPr>
+          <w:p>
+            <w:pPr>
+              <w:jc w:val="left"/>
+              <w:rPr>
+                <w:rFonts w:hint="eastAsia"/>
+              </w:rPr>
+            </w:pPr>
+            <w:r>
+              <w:rPr>
+                <w:rFonts w:hint="eastAsia"/>
+              </w:rPr>
+              <w:t>SkillFirst</w:t>
+            </w:r>
+            <w:r>
+              <w:t>W</w:t>
+            </w:r>
+            <w:r>
+              <w:rPr>
+                <w:rFonts w:hint="eastAsia"/>
+              </w:rPr>
+              <w:t>eight</w:t>
+            </w:r>
+          </w:p>
+        </w:tc>
+        <w:tc>
+          <w:tcPr>
+            <w:tcW w:w="1134" w:type="dxa"/>
+          </w:tcPr>
+          <w:p>
+            <w:pPr>
+              <w:rPr>
+                <w:rFonts w:hint="eastAsia"/>
+              </w:rPr>
+            </w:pPr>
+            <w:r>
+              <w:rPr>
+                <w:rFonts w:hint="eastAsia"/>
+              </w:rPr>
+              <w:t>F</w:t>
+            </w:r>
+            <w:r>
+              <w:t>LOAT</w:t>
+            </w:r>
+          </w:p>
+        </w:tc>
+        <w:tc>
+          <w:tcPr>
+            <w:tcW w:w="3402" w:type="dxa"/>
+          </w:tcPr>
+          <w:p>
+            <w:pPr>
+              <w:rPr>
+                <w:rFonts w:hint="eastAsia"/>
+              </w:rPr>
+            </w:pPr>
+            <w:r>
+              <w:rPr>
+                <w:rFonts w:hint="eastAsia"/>
+              </w:rPr>
+              <w:t>技能1权重</w:t>
+            </w:r>
+          </w:p>
+        </w:tc>
+      </w:tr>
+      <w:tr>
+        <w:trPr>
+          <w:jc w:val="center"/>
+        </w:trPr>
+        <w:tc>
+          <w:tcPr>
+            <w:tcW w:w="1555" w:type="dxa"/>
+          </w:tcPr>
+          <w:p>
+            <w:pPr>
+              <w:rPr>
+                <w:rFonts w:hint="eastAsia"/>
+              </w:rPr>
+            </w:pPr>
+            <w:r>
+              <w:rPr>
+                <w:rFonts w:hint="eastAsia"/>
+              </w:rPr>
+              <w:t>技能</w:t>
+            </w:r>
+            <w:r>
+              <w:rPr>
+                <w:rFonts w:hint="eastAsia"/>
+              </w:rPr>
+              <w:t>2</w:t>
+            </w:r>
+            <w:r>
+              <w:t>ID</w:t>
+            </w:r>
+          </w:p>
+        </w:tc>
+        <w:tc>
+          <w:tcPr>
+            <w:tcW w:w="1842" w:type="dxa"/>
+          </w:tcPr>
+          <w:p>
+            <w:pPr>
+              <w:jc w:val="left"/>
+              <w:rPr>
+                <w:rFonts w:hint="eastAsia"/>
+              </w:rPr>
+            </w:pPr>
+            <w:r>
+              <w:rPr>
+                <w:rFonts w:hint="eastAsia"/>
+              </w:rPr>
+              <w:t>Skill</w:t>
+            </w:r>
+            <w:r>
+              <w:t>S</w:t>
+            </w:r>
+            <w:r>
+              <w:rPr>
+                <w:rFonts w:hint="eastAsia"/>
+              </w:rPr>
+              <w:t>econd</w:t>
+            </w:r>
+          </w:p>
+        </w:tc>
+        <w:tc>
+          <w:tcPr>
+            <w:tcW w:w="1134" w:type="dxa"/>
+          </w:tcPr>
+          <w:p>
+            <w:pPr>
+              <w:rPr>
+                <w:rFonts w:hint="eastAsia"/>
+              </w:rPr>
+            </w:pPr>
+            <w:r>
+              <w:rPr>
+                <w:rFonts w:hint="eastAsia"/>
+              </w:rPr>
+              <w:t>I</w:t>
+            </w:r>
+            <w:r>
+              <w:t>NT</w:t>
+            </w:r>
+          </w:p>
+        </w:tc>
+        <w:tc>
+          <w:tcPr>
+            <w:tcW w:w="3402" w:type="dxa"/>
+          </w:tcPr>
+          <w:p>
+            <w:pPr>
+              <w:rPr>
+                <w:rFonts w:hint="eastAsia"/>
+              </w:rPr>
+            </w:pPr>
+            <w:r>
+              <w:rPr>
+                <w:rFonts w:hint="eastAsia"/>
+              </w:rPr>
+              <w:t>怪物技能</w:t>
+            </w:r>
+            <w:r>
+              <w:rPr>
+                <w:rFonts w:hint="eastAsia"/>
+              </w:rPr>
+              <w:t>2</w:t>
+            </w:r>
+            <w:r>
+              <w:rPr>
+                <w:rFonts w:hint="eastAsia"/>
+              </w:rPr>
+              <w:t>的I</w:t>
+            </w:r>
+            <w:r>
+              <w:t>D</w:t>
+            </w:r>
+          </w:p>
+        </w:tc>
+      </w:tr>
+      <w:tr>
+        <w:trPr>
+          <w:jc w:val="center"/>
+        </w:trPr>
+        <w:tc>
+          <w:tcPr>
+            <w:tcW w:w="1555" w:type="dxa"/>
+          </w:tcPr>
+          <w:p>
+            <w:pPr>
+              <w:rPr>
+                <w:rFonts w:hint="eastAsia"/>
+              </w:rPr>
+            </w:pPr>
+            <w:r>
+              <w:rPr>
+                <w:rFonts w:hint="eastAsia"/>
+              </w:rPr>
+              <w:t>技能</w:t>
+            </w:r>
+            <w:r>
+              <w:rPr>
+                <w:rFonts w:hint="eastAsia"/>
+              </w:rPr>
+              <w:t>2</w:t>
+            </w:r>
+            <w:r>
+              <w:rPr>
+                <w:rFonts w:hint="eastAsia"/>
+              </w:rPr>
+              <w:t>权重</w:t>
+            </w:r>
+          </w:p>
+        </w:tc>
+        <w:tc>
+          <w:tcPr>
+            <w:tcW w:w="1842" w:type="dxa"/>
+          </w:tcPr>
+          <w:p>
+            <w:pPr>
+              <w:jc w:val="left"/>
+              <w:rPr>
+                <w:rFonts w:hint="eastAsia"/>
+              </w:rPr>
+            </w:pPr>
+            <w:r>
+              <w:rPr>
+                <w:rFonts w:hint="eastAsia"/>
+              </w:rPr>
+              <w:t>Skill</w:t>
+            </w:r>
+            <w:r>
+              <w:t>S</w:t>
+            </w:r>
+            <w:r>
+              <w:rPr>
+                <w:rFonts w:hint="eastAsia"/>
+              </w:rPr>
+              <w:t>econd</w:t>
+            </w:r>
+            <w:r>
+              <w:t>W</w:t>
+            </w:r>
+            <w:r>
+              <w:rPr>
+                <w:rFonts w:hint="eastAsia"/>
+              </w:rPr>
+              <w:t>eight</w:t>
+            </w:r>
+          </w:p>
+        </w:tc>
+        <w:tc>
+          <w:tcPr>
+            <w:tcW w:w="1134" w:type="dxa"/>
+          </w:tcPr>
+          <w:p>
+            <w:pPr>
+              <w:rPr>
+                <w:rFonts w:hint="eastAsia"/>
+              </w:rPr>
+            </w:pPr>
+            <w:r>
+              <w:rPr>
+                <w:rFonts w:hint="eastAsia"/>
+              </w:rPr>
+              <w:t>F</w:t>
+            </w:r>
+            <w:r>
+              <w:t>LOAT</w:t>
+            </w:r>
+          </w:p>
+        </w:tc>
+        <w:tc>
+          <w:tcPr>
+            <w:tcW w:w="3402" w:type="dxa"/>
+          </w:tcPr>
+          <w:p>
+            <w:pPr>
+              <w:rPr>
+                <w:rFonts w:hint="eastAsia"/>
+              </w:rPr>
+            </w:pPr>
+            <w:r>
+              <w:rPr>
+                <w:rFonts w:hint="eastAsia"/>
+              </w:rPr>
+              <w:t>技能</w:t>
+            </w:r>
+            <w:r>
+              <w:rPr>
+                <w:rFonts w:hint="eastAsia"/>
+              </w:rPr>
+              <w:t>2</w:t>
+            </w:r>
+            <w:r>
+              <w:rPr>
+                <w:rFonts w:hint="eastAsia"/>
+              </w:rPr>
+              <w:t>权重</w:t>
+            </w:r>
+          </w:p>
+        </w:tc>
+      </w:tr>
+      <w:tr>
+        <w:trPr>
+          <w:jc w:val="center"/>
+        </w:trPr>
+        <w:tc>
+          <w:tcPr>
+            <w:tcW w:w="1555" w:type="dxa"/>
+          </w:tcPr>
+          <w:p>
+            <w:pPr>
+              <w:rPr>
+                <w:rFonts w:hint="eastAsia"/>
+              </w:rPr>
+            </w:pPr>
+            <w:r>
+              <w:rPr>
+                <w:rFonts w:hint="eastAsia"/>
+              </w:rPr>
+              <w:t>技能</w:t>
+            </w:r>
+            <w:r>
+              <w:rPr>
+                <w:rFonts w:hint="eastAsia"/>
+              </w:rPr>
+              <w:t>3</w:t>
+            </w:r>
+            <w:r>
+              <w:t>ID</w:t>
+            </w:r>
+          </w:p>
+        </w:tc>
+        <w:tc>
+          <w:tcPr>
+            <w:tcW w:w="1842" w:type="dxa"/>
+          </w:tcPr>
+          <w:p>
+            <w:pPr>
+              <w:jc w:val="left"/>
+              <w:rPr>
+                <w:rFonts w:hint="eastAsia"/>
+              </w:rPr>
+            </w:pPr>
+            <w:r>
+              <w:rPr>
+                <w:rFonts w:hint="eastAsia"/>
+              </w:rPr>
+              <w:t>Skill</w:t>
+            </w:r>
+            <w:r>
+              <w:t>T</w:t>
+            </w:r>
+            <w:r>
+              <w:rPr>
+                <w:rFonts w:hint="eastAsia"/>
+              </w:rPr>
+              <w:t>hird</w:t>
+            </w:r>
+          </w:p>
+        </w:tc>
+        <w:tc>
+          <w:tcPr>
+            <w:tcW w:w="1134" w:type="dxa"/>
+          </w:tcPr>
+          <w:p>
+            <w:pPr>
+              <w:rPr>
+                <w:rFonts w:hint="eastAsia"/>
+              </w:rPr>
+            </w:pPr>
+            <w:r>
+              <w:rPr>
+                <w:rFonts w:hint="eastAsia"/>
+              </w:rPr>
+              <w:t>I</w:t>
+            </w:r>
+            <w:r>
+              <w:t>NT</w:t>
+            </w:r>
+          </w:p>
+        </w:tc>
+        <w:tc>
+          <w:tcPr>
+            <w:tcW w:w="3402" w:type="dxa"/>
+          </w:tcPr>
+          <w:p>
+            <w:pPr>
+              <w:rPr>
+                <w:rFonts w:hint="eastAsia"/>
+              </w:rPr>
+            </w:pPr>
+            <w:r>
+              <w:rPr>
+                <w:rFonts w:hint="eastAsia"/>
+              </w:rPr>
+              <w:t>怪物技能</w:t>
+            </w:r>
+            <w:r>
+              <w:rPr>
+                <w:rFonts w:hint="eastAsia"/>
+              </w:rPr>
+              <w:t>3</w:t>
+            </w:r>
+            <w:r>
+              <w:rPr>
+                <w:rFonts w:hint="eastAsia"/>
+              </w:rPr>
+              <w:t>的I</w:t>
+            </w:r>
+            <w:r>
+              <w:t>D</w:t>
+            </w:r>
+          </w:p>
+        </w:tc>
+      </w:tr>
+      <w:tr>
+        <w:trPr>
+          <w:jc w:val="center"/>
+        </w:trPr>
+        <w:tc>
+          <w:tcPr>
+            <w:tcW w:w="1555" w:type="dxa"/>
+          </w:tcPr>
+          <w:p>
+            <w:pPr>
+              <w:rPr>
+                <w:rFonts w:hint="eastAsia"/>
+              </w:rPr>
+            </w:pPr>
+            <w:r>
+              <w:rPr>
+                <w:rFonts w:hint="eastAsia"/>
+              </w:rPr>
+              <w:t>技能</w:t>
+            </w:r>
+            <w:r>
+              <w:rPr>
+                <w:rFonts w:hint="eastAsia"/>
+              </w:rPr>
+              <w:t>3</w:t>
+            </w:r>
+            <w:r>
+              <w:rPr>
+                <w:rFonts w:hint="eastAsia"/>
+              </w:rPr>
+              <w:t>权重</w:t>
+            </w:r>
+          </w:p>
+        </w:tc>
+        <w:tc>
+          <w:tcPr>
+            <w:tcW w:w="1842" w:type="dxa"/>
+          </w:tcPr>
+          <w:p>
+            <w:pPr>
+              <w:jc w:val="left"/>
+              <w:rPr>
+                <w:rFonts w:hint="eastAsia"/>
+              </w:rPr>
+            </w:pPr>
+            <w:r>
+              <w:rPr>
+                <w:rFonts w:hint="eastAsia"/>
+              </w:rPr>
+              <w:t>Skill</w:t>
+            </w:r>
+            <w:r>
+              <w:t>T</w:t>
+            </w:r>
+            <w:r>
+              <w:rPr>
+                <w:rFonts w:hint="eastAsia"/>
+              </w:rPr>
+              <w:t>hird</w:t>
+            </w:r>
+            <w:r>
+              <w:t>W</w:t>
+            </w:r>
+            <w:r>
+              <w:rPr>
+                <w:rFonts w:hint="eastAsia"/>
+              </w:rPr>
+              <w:t>eight</w:t>
+            </w:r>
+          </w:p>
+        </w:tc>
+        <w:tc>
+          <w:tcPr>
+            <w:tcW w:w="1134" w:type="dxa"/>
+          </w:tcPr>
+          <w:p>
+            <w:pPr>
+              <w:rPr>
+                <w:rFonts w:hint="eastAsia"/>
+              </w:rPr>
+            </w:pPr>
+            <w:r>
+              <w:rPr>
+                <w:rFonts w:hint="eastAsia"/>
+              </w:rPr>
+              <w:t>F</w:t>
+            </w:r>
+            <w:r>
+              <w:t>LOAT</w:t>
+            </w:r>
+          </w:p>
+        </w:tc>
+        <w:tc>
+          <w:tcPr>
+            <w:tcW w:w="3402" w:type="dxa"/>
+          </w:tcPr>
+          <w:p>
+            <w:pPr>
+              <w:rPr>
+                <w:rFonts w:hint="eastAsia"/>
+              </w:rPr>
+            </w:pPr>
+            <w:r>
+              <w:rPr>
+                <w:rFonts w:hint="eastAsia"/>
+              </w:rPr>
+              <w:t>技能</w:t>
+            </w:r>
+            <w:r>
+              <w:rPr>
+                <w:rFonts w:hint="eastAsia"/>
+              </w:rPr>
+              <w:t>3</w:t>
+            </w:r>
+            <w:r>
+              <w:rPr>
+                <w:rFonts w:hint="eastAsia"/>
+              </w:rPr>
+              <w:t>权重</w:t>
+            </w:r>
+          </w:p>
+        </w:tc>
+      </w:tr>
+      <w:tr>
+        <w:trPr>
+          <w:jc w:val="center"/>
+        </w:trPr>
+        <w:tc>
+          <w:tcPr>
+            <w:tcW w:w="1555" w:type="dxa"/>
+          </w:tcPr>
+          <w:p>
+            <w:pPr>
+              <w:widowControl/>
+              <w:rPr>
+                <w:rFonts w:ascii="等线" w:eastAsia="等线" w:hAnsi="等线" w:hint="eastAsia"/>
+                <w:color w:val="000000"/>
+                <w:szCs w:val="21"/>
+              </w:rPr>
+            </w:pPr>
+            <w:r>
+              <w:rPr>
+                <w:rFonts w:ascii="等线" w:eastAsia="等线" w:hAnsi="等线" w:hint="eastAsia"/>
+                <w:color w:val="000000"/>
+                <w:szCs w:val="21"/>
+              </w:rPr>
+              <w:t>怪物血量</w:t>
+            </w:r>
+          </w:p>
+        </w:tc>
+        <w:tc>
+          <w:tcPr>
+            <w:tcW w:w="1842" w:type="dxa"/>
+          </w:tcPr>
+          <w:p>
+            <w:pPr>
+              <w:widowControl/>
+              <w:jc w:val="left"/>
+              <w:rPr>
+                <w:rFonts w:ascii="等线" w:eastAsia="等线" w:hAnsi="等线" w:hint="eastAsia"/>
+                <w:color w:val="000000"/>
+                <w:sz w:val="22"/>
+              </w:rPr>
+            </w:pPr>
+            <w:r>
+              <w:rPr>
+                <w:rFonts w:ascii="等线" w:eastAsia="等线" w:hAnsi="等线" w:hint="eastAsia"/>
+                <w:color w:val="000000"/>
+                <w:sz w:val="22"/>
+              </w:rPr>
+              <w:t>Hp</w:t>
+            </w:r>
+          </w:p>
+        </w:tc>
+        <w:tc>
+          <w:tcPr>
+            <w:tcW w:w="1134" w:type="dxa"/>
+          </w:tcPr>
+          <w:p>
+            <w:pPr>
+              <w:rPr>
+                <w:rFonts w:hint="eastAsia"/>
+              </w:rPr>
+            </w:pPr>
+            <w:r>
+              <w:rPr>
+                <w:rFonts w:hint="eastAsia"/>
+              </w:rPr>
+              <w:t>I</w:t>
+            </w:r>
+            <w:r>
+              <w:t>NT</w:t>
+            </w:r>
+          </w:p>
+        </w:tc>
+        <w:tc>
+          <w:tcPr>
+            <w:tcW w:w="3402" w:type="dxa"/>
+          </w:tcPr>
+          <w:p>
+            <w:pPr>
+              <w:rPr>
+                <w:rFonts w:hint="eastAsia"/>
+              </w:rPr>
+            </w:pPr>
+          </w:p>
+        </w:tc>
+      </w:tr>
+      <w:tr>
+        <w:trPr>
+          <w:jc w:val="center"/>
+        </w:trPr>
+        <w:tc>
+          <w:tcPr>
+            <w:tcW w:w="1555" w:type="dxa"/>
+          </w:tcPr>
+          <w:p>
+            <w:pPr>
+              <w:widowControl/>
+              <w:rPr>
+                <w:rFonts w:ascii="等线" w:eastAsia="等线" w:hAnsi="等线" w:hint="eastAsia"/>
+                <w:color w:val="000000"/>
+                <w:szCs w:val="21"/>
+              </w:rPr>
+            </w:pPr>
+            <w:r>
+              <w:rPr>
+                <w:rFonts w:ascii="等线" w:eastAsia="等线" w:hAnsi="等线" w:hint="eastAsia"/>
+                <w:color w:val="000000"/>
+                <w:szCs w:val="21"/>
+              </w:rPr>
+              <w:t>怪物护盾</w:t>
+            </w:r>
+          </w:p>
+        </w:tc>
+        <w:tc>
+          <w:tcPr>
+            <w:tcW w:w="1842" w:type="dxa"/>
+          </w:tcPr>
+          <w:p>
+            <w:pPr>
+              <w:widowControl/>
+              <w:jc w:val="left"/>
+              <w:rPr>
+                <w:rFonts w:ascii="等线" w:eastAsia="等线" w:hAnsi="等线" w:hint="eastAsia"/>
+                <w:color w:val="000000"/>
+                <w:sz w:val="22"/>
+              </w:rPr>
+            </w:pPr>
+            <w:r>
+              <w:rPr>
+                <w:rFonts w:ascii="等线" w:eastAsia="等线" w:hAnsi="等线" w:hint="eastAsia"/>
+                <w:color w:val="000000"/>
+                <w:sz w:val="22"/>
+              </w:rPr>
+              <w:t>Shield</w:t>
+            </w:r>
+          </w:p>
+        </w:tc>
+        <w:tc>
+          <w:tcPr>
+            <w:tcW w:w="1134" w:type="dxa"/>
+          </w:tcPr>
+          <w:p>
+            <w:pPr>
+              <w:rPr>
+                <w:rFonts w:hint="eastAsia"/>
+              </w:rPr>
+            </w:pPr>
+            <w:r>
+              <w:rPr>
+                <w:rFonts w:hint="eastAsia"/>
+              </w:rPr>
+              <w:t>I</w:t>
+            </w:r>
+            <w:r>
+              <w:t>NT</w:t>
+            </w:r>
+          </w:p>
+        </w:tc>
+        <w:tc>
+          <w:tcPr>
+            <w:tcW w:w="3402" w:type="dxa"/>
+          </w:tcPr>
+          <w:p>
+            <w:pPr>
+              <w:rPr>
+                <w:rFonts w:hint="eastAsia"/>
+              </w:rPr>
+            </w:pPr>
+          </w:p>
+        </w:tc>
+      </w:tr>
+      <w:tr>
+        <w:trPr>
+          <w:jc w:val="center"/>
+        </w:trPr>
+        <w:tc>
+          <w:tcPr>
+            <w:tcW w:w="1555" w:type="dxa"/>
+          </w:tcPr>
+          <w:p>
+            <w:pPr>
+              <w:widowControl/>
+              <w:rPr>
+                <w:rFonts w:ascii="等线" w:eastAsia="等线" w:hAnsi="等线" w:hint="eastAsia"/>
+                <w:color w:val="000000"/>
+                <w:szCs w:val="21"/>
+              </w:rPr>
+            </w:pPr>
+            <w:r>
+              <w:rPr>
+                <w:rFonts w:ascii="等线" w:eastAsia="等线" w:hAnsi="等线" w:hint="eastAsia"/>
+                <w:color w:val="000000"/>
+                <w:szCs w:val="21"/>
+              </w:rPr>
+              <w:t>怪物攻击</w:t>
+            </w:r>
+          </w:p>
+        </w:tc>
+        <w:tc>
+          <w:tcPr>
+            <w:tcW w:w="1842" w:type="dxa"/>
+          </w:tcPr>
+          <w:p>
+            <w:pPr>
+              <w:widowControl/>
+              <w:jc w:val="left"/>
+              <w:rPr>
+                <w:rFonts w:ascii="等线" w:eastAsia="等线" w:hAnsi="等线" w:hint="eastAsia"/>
+                <w:color w:val="000000"/>
+                <w:sz w:val="22"/>
+              </w:rPr>
+            </w:pPr>
+            <w:r>
+              <w:rPr>
+                <w:rFonts w:ascii="等线" w:eastAsia="等线" w:hAnsi="等线" w:hint="eastAsia"/>
+                <w:color w:val="000000"/>
+                <w:sz w:val="22"/>
+              </w:rPr>
+              <w:t>Damage</w:t>
+            </w:r>
+          </w:p>
+        </w:tc>
+        <w:tc>
+          <w:tcPr>
+            <w:tcW w:w="1134" w:type="dxa"/>
+          </w:tcPr>
+          <w:p>
+            <w:pPr>
+              <w:rPr>
+                <w:rFonts w:hint="eastAsia"/>
+              </w:rPr>
+            </w:pPr>
+            <w:r>
+              <w:rPr>
+                <w:rFonts w:hint="eastAsia"/>
+              </w:rPr>
+              <w:t>I</w:t>
+            </w:r>
+            <w:r>
+              <w:t>NT</w:t>
+            </w:r>
+          </w:p>
+        </w:tc>
+        <w:tc>
+          <w:tcPr>
+            <w:tcW w:w="3402" w:type="dxa"/>
+          </w:tcPr>
+          <w:p>
+            <w:pPr>
+              <w:rPr>
+                <w:rFonts w:hint="eastAsia"/>
+              </w:rPr>
+            </w:pPr>
+          </w:p>
+        </w:tc>
+      </w:tr>
+      <w:tr>
+        <w:trPr>
+          <w:jc w:val="center"/>
+        </w:trPr>
+        <w:tc>
+          <w:tcPr>
+            <w:tcW w:w="1555" w:type="dxa"/>
+          </w:tcPr>
+          <w:p>
+            <w:pPr>
+              <w:widowControl/>
+              <w:rPr>
+                <w:rFonts w:ascii="等线" w:eastAsia="等线" w:hAnsi="等线" w:hint="eastAsia"/>
+                <w:color w:val="000000"/>
+                <w:szCs w:val="21"/>
+              </w:rPr>
+            </w:pPr>
+            <w:r>
+              <w:rPr>
+                <w:rFonts w:ascii="等线" w:eastAsia="等线" w:hAnsi="等线" w:hint="eastAsia"/>
+                <w:color w:val="000000"/>
+                <w:szCs w:val="21"/>
+              </w:rPr>
+              <w:t>怪物</w:t>
+            </w:r>
+            <w:proofErr w:type="gramStart"/>
+            <w:r>
+              <w:rPr>
+                <w:rFonts w:ascii="等线" w:eastAsia="等线" w:hAnsi="等线" w:hint="eastAsia"/>
+                <w:color w:val="000000"/>
+                <w:szCs w:val="21"/>
+              </w:rPr>
+              <w:t>暴击率</w:t>
+            </w:r>
+            <w:proofErr w:type="gramEnd"/>
+          </w:p>
+        </w:tc>
+        <w:tc>
+          <w:tcPr>
+            <w:tcW w:w="1842" w:type="dxa"/>
+          </w:tcPr>
+          <w:p>
+            <w:pPr>
+              <w:widowControl/>
+              <w:jc w:val="left"/>
+              <w:rPr>
+                <w:rFonts w:ascii="等线" w:eastAsia="等线" w:hAnsi="等线" w:hint="eastAsia"/>
+                <w:color w:val="000000"/>
+                <w:sz w:val="22"/>
+              </w:rPr>
+            </w:pPr>
+            <w:r>
+              <w:rPr>
+                <w:rFonts w:ascii="等线" w:eastAsia="等线" w:hAnsi="等线" w:hint="eastAsia"/>
+                <w:color w:val="000000"/>
+                <w:sz w:val="22"/>
+              </w:rPr>
+              <w:t>Critical</w:t>
+            </w:r>
+          </w:p>
+        </w:tc>
+        <w:tc>
+          <w:tcPr>
+            <w:tcW w:w="1134" w:type="dxa"/>
+          </w:tcPr>
+          <w:p>
+            <w:pPr>
+              <w:rPr>
+                <w:rFonts w:hint="eastAsia"/>
+              </w:rPr>
+            </w:pPr>
+            <w:r>
+              <w:rPr>
+                <w:rFonts w:hint="eastAsia"/>
+              </w:rPr>
+              <w:t>I</w:t>
+            </w:r>
+            <w:r>
+              <w:t>NT</w:t>
+            </w:r>
+          </w:p>
+        </w:tc>
+        <w:tc>
+          <w:tcPr>
+            <w:tcW w:w="3402" w:type="dxa"/>
+          </w:tcPr>
+          <w:p>
+            <w:pPr>
+              <w:rPr>
+                <w:rFonts w:hint="eastAsia"/>
+              </w:rPr>
+            </w:pPr>
+          </w:p>
+        </w:tc>
+      </w:tr>
+      <w:tr>
+        <w:trPr>
+          <w:jc w:val="center"/>
+        </w:trPr>
+        <w:tc>
+          <w:tcPr>
+            <w:tcW w:w="1555" w:type="dxa"/>
+          </w:tcPr>
+          <w:p>
+            <w:pPr>
+              <w:widowControl/>
+              <w:rPr>
+                <w:rFonts w:ascii="等线" w:eastAsia="等线" w:hAnsi="等线" w:hint="eastAsia"/>
+                <w:color w:val="000000"/>
+                <w:szCs w:val="21"/>
+              </w:rPr>
+            </w:pPr>
+            <w:r>
+              <w:rPr>
+                <w:rFonts w:ascii="等线" w:eastAsia="等线" w:hAnsi="等线" w:hint="eastAsia"/>
+                <w:color w:val="000000"/>
+                <w:szCs w:val="21"/>
+              </w:rPr>
+              <w:t>怪物闪避</w:t>
+            </w:r>
+          </w:p>
+        </w:tc>
+        <w:tc>
+          <w:tcPr>
+            <w:tcW w:w="1842" w:type="dxa"/>
+          </w:tcPr>
+          <w:p>
+            <w:pPr>
+              <w:widowControl/>
+              <w:jc w:val="left"/>
+              <w:rPr>
+                <w:rFonts w:ascii="等线" w:eastAsia="等线" w:hAnsi="等线" w:hint="eastAsia"/>
+                <w:color w:val="000000"/>
+                <w:sz w:val="22"/>
+              </w:rPr>
+            </w:pPr>
+            <w:r>
+              <w:rPr>
+                <w:rFonts w:ascii="等线" w:eastAsia="等线" w:hAnsi="等线" w:hint="eastAsia"/>
+                <w:color w:val="000000"/>
+                <w:sz w:val="22"/>
+              </w:rPr>
+              <w:t>Agil</w:t>
+            </w:r>
+            <w:r>
+              <w:rPr>
+                <w:rFonts w:ascii="等线" w:eastAsia="等线" w:hAnsi="等线" w:hint="eastAsia"/>
+                <w:color w:val="000000"/>
+                <w:sz w:val="22"/>
+              </w:rPr>
+              <w:t>e</w:t>
+            </w:r>
+          </w:p>
+        </w:tc>
+        <w:tc>
+          <w:tcPr>
+            <w:tcW w:w="1134" w:type="dxa"/>
+          </w:tcPr>
+          <w:p>
+            <w:pPr>
+              <w:rPr>
+                <w:rFonts w:hint="eastAsia"/>
+              </w:rPr>
+            </w:pPr>
+            <w:r>
+              <w:rPr>
+                <w:rFonts w:hint="eastAsia"/>
+              </w:rPr>
+              <w:t>I</w:t>
+            </w:r>
+            <w:r>
+              <w:t>NT</w:t>
+            </w:r>
+          </w:p>
+        </w:tc>
+        <w:tc>
+          <w:tcPr>
+            <w:tcW w:w="3402" w:type="dxa"/>
+          </w:tcPr>
+          <w:p>
+            <w:pPr>
+              <w:rPr>
+                <w:rFonts w:hint="eastAsia"/>
+              </w:rPr>
+            </w:pPr>
+          </w:p>
+        </w:tc>
+      </w:tr>
+    </w:tbl>
+    <w:p/>
+    <w:p/>
     <w:p>
       <w:r>
         <w:t>2</w:t>
@@ -694,6 +2169,7 @@
         <w:rPr>
           <w:rFonts w:hint="eastAsia"/>
         </w:rPr>
+        <w:lastRenderedPageBreak/>
         <w:t>读取怪物数量，并且根据怪物数量配置前x(x为1</w:t>
       </w:r>
       <w:r>
@@ -819,6 +2295,44 @@
     </w:sectPr>
   </w:body>
 </w:document>
+</file>
+
+<file path=word/endnotes.xml><?xml version="1.0" encoding="utf-8"?>
+<w:endnotes xmlns:wpc="http://schemas.microsoft.com/office/word/2010/wordprocessingCanvas" xmlns:cx="http://schemas.microsoft.com/office/drawing/2014/chartex" xmlns:cx1="http://schemas.microsoft.com/office/drawing/2015/9/8/chartex" xmlns:cx2="http://schemas.microsoft.com/office/drawing/2015/10/21/chartex" xmlns:cx3="http://schemas.microsoft.com/office/drawing/2016/5/9/chartex" xmlns:cx4="http://schemas.microsoft.com/office/drawing/2016/5/10/chartex" xmlns:cx5="http://schemas.microsoft.com/office/drawing/2016/5/11/chartex" xmlns:cx6="http://schemas.microsoft.com/office/drawing/2016/5/12/chartex" xmlns:cx7="http://schemas.microsoft.com/office/drawing/2016/5/13/chartex" xmlns:cx8="http://schemas.microsoft.com/office/drawing/2016/5/14/chartex" xmlns:mc="http://schemas.openxmlformats.org/markup-compatibility/2006" xmlns:aink="http://schemas.microsoft.com/office/drawing/2016/ink" xmlns:am3d="http://schemas.microsoft.com/office/drawing/2017/model3d" xmlns:o="urn:schemas-microsoft-com:office:office" xmlns:r="http://schemas.openxmlformats.org/officeDocument/2006/relationships" xmlns:m="http://schemas.openxmlformats.org/officeDocument/2006/math" xmlns:v="urn:schemas-microsoft-com:vml" xmlns:wp14="http://schemas.microsoft.com/office/word/2010/wordprocessingDrawing" xmlns:wp="http://schemas.openxmlformats.org/drawingml/2006/wordprocessingDrawing" xmlns:w10="urn:schemas-microsoft-com:office:word" xmlns:w="http://schemas.openxmlformats.org/wordprocessingml/2006/main" xmlns:w14="http://schemas.microsoft.com/office/word/2010/wordml" xmlns:w15="http://schemas.microsoft.com/office/word/2012/wordml" xmlns:w16cex="http://schemas.microsoft.com/office/word/2018/wordml/cex" xmlns:w16cid="http://schemas.microsoft.com/office/word/2016/wordml/cid" xmlns:w16="http://schemas.microsoft.com/office/word/2018/wordml" xmlns:w16se="http://schemas.microsoft.com/office/word/2015/wordml/symex" xmlns:wpg="http://schemas.microsoft.com/office/word/2010/wordprocessingGroup" xmlns:wpi="http://schemas.microsoft.com/office/word/2010/wordprocessingInk" xmlns:wne="http://schemas.microsoft.com/office/word/2006/wordml" xmlns:wps="http://schemas.microsoft.com/office/word/2010/wordprocessingShape" mc:Ignorable="w14 w15 w16se w16cid w16 w16cex wp14">
+  <w:endnote w:type="separator" w:id="-1">
+    <w:p>
+      <w:r>
+        <w:separator/>
+      </w:r>
+    </w:p>
+  </w:endnote>
+  <w:endnote w:type="continuationSeparator" w:id="0">
+    <w:p>
+      <w:r>
+        <w:continuationSeparator/>
+      </w:r>
+    </w:p>
+  </w:endnote>
+</w:endnotes>
+</file>
+
+<file path=word/footnotes.xml><?xml version="1.0" encoding="utf-8"?>
+<w:footnotes xmlns:wpc="http://schemas.microsoft.com/office/word/2010/wordprocessingCanvas" xmlns:cx="http://schemas.microsoft.com/office/drawing/2014/chartex" xmlns:cx1="http://schemas.microsoft.com/office/drawing/2015/9/8/chartex" xmlns:cx2="http://schemas.microsoft.com/office/drawing/2015/10/21/chartex" xmlns:cx3="http://schemas.microsoft.com/office/drawing/2016/5/9/chartex" xmlns:cx4="http://schemas.microsoft.com/office/drawing/2016/5/10/chartex" xmlns:cx5="http://schemas.microsoft.com/office/drawing/2016/5/11/chartex" xmlns:cx6="http://schemas.microsoft.com/office/drawing/2016/5/12/chartex" xmlns:cx7="http://schemas.microsoft.com/office/drawing/2016/5/13/chartex" xmlns:cx8="http://schemas.microsoft.com/office/drawing/2016/5/14/chartex" xmlns:mc="http://schemas.openxmlformats.org/markup-compatibility/2006" xmlns:aink="http://schemas.microsoft.com/office/drawing/2016/ink" xmlns:am3d="http://schemas.microsoft.com/office/drawing/2017/model3d" xmlns:o="urn:schemas-microsoft-com:office:office" xmlns:r="http://schemas.openxmlformats.org/officeDocument/2006/relationships" xmlns:m="http://schemas.openxmlformats.org/officeDocument/2006/math" xmlns:v="urn:schemas-microsoft-com:vml" xmlns:wp14="http://schemas.microsoft.com/office/word/2010/wordprocessingDrawing" xmlns:wp="http://schemas.openxmlformats.org/drawingml/2006/wordprocessingDrawing" xmlns:w10="urn:schemas-microsoft-com:office:word" xmlns:w="http://schemas.openxmlformats.org/wordprocessingml/2006/main" xmlns:w14="http://schemas.microsoft.com/office/word/2010/wordml" xmlns:w15="http://schemas.microsoft.com/office/word/2012/wordml" xmlns:w16cex="http://schemas.microsoft.com/office/word/2018/wordml/cex" xmlns:w16cid="http://schemas.microsoft.com/office/word/2016/wordml/cid" xmlns:w16="http://schemas.microsoft.com/office/word/2018/wordml" xmlns:w16se="http://schemas.microsoft.com/office/word/2015/wordml/symex" xmlns:wpg="http://schemas.microsoft.com/office/word/2010/wordprocessingGroup" xmlns:wpi="http://schemas.microsoft.com/office/word/2010/wordprocessingInk" xmlns:wne="http://schemas.microsoft.com/office/word/2006/wordml" xmlns:wps="http://schemas.microsoft.com/office/word/2010/wordprocessingShape" mc:Ignorable="w14 w15 w16se w16cid w16 w16cex wp14">
+  <w:footnote w:type="separator" w:id="-1">
+    <w:p>
+      <w:r>
+        <w:separator/>
+      </w:r>
+    </w:p>
+  </w:footnote>
+  <w:footnote w:type="continuationSeparator" w:id="0">
+    <w:p>
+      <w:r>
+        <w:continuationSeparator/>
+      </w:r>
+    </w:p>
+  </w:footnote>
+</w:footnotes>
 </file>
 
 <file path=word/numbering.xml><?xml version="1.0" encoding="utf-8"?>
@@ -1371,6 +2885,71 @@
       <w:ind w:firstLineChars="200" w:firstLine="420"/>
     </w:pPr>
   </w:style>
+  <w:style w:type="paragraph" w:styleId="a5">
+    <w:name w:val="header"/>
+    <w:basedOn w:val="a"/>
+    <w:link w:val="a6"/>
+    <w:uiPriority w:val="99"/>
+    <w:unhideWhenUsed/>
+    <w:rsid w:val="0017345B"/>
+    <w:pPr>
+      <w:pBdr>
+        <w:bottom w:val="single" w:sz="6" w:space="1" w:color="auto"/>
+      </w:pBdr>
+      <w:tabs>
+        <w:tab w:val="center" w:pos="4153"/>
+        <w:tab w:val="right" w:pos="8306"/>
+      </w:tabs>
+      <w:snapToGrid w:val="0"/>
+      <w:jc w:val="center"/>
+    </w:pPr>
+    <w:rPr>
+      <w:sz w:val="18"/>
+      <w:szCs w:val="18"/>
+    </w:rPr>
+  </w:style>
+  <w:style w:type="character" w:customStyle="1" w:styleId="a6">
+    <w:name w:val="页眉 字符"/>
+    <w:basedOn w:val="a0"/>
+    <w:link w:val="a5"/>
+    <w:uiPriority w:val="99"/>
+    <w:rsid w:val="0017345B"/>
+    <w:rPr>
+      <w:sz w:val="18"/>
+      <w:szCs w:val="18"/>
+    </w:rPr>
+  </w:style>
+  <w:style w:type="paragraph" w:styleId="a7">
+    <w:name w:val="footer"/>
+    <w:basedOn w:val="a"/>
+    <w:link w:val="a8"/>
+    <w:uiPriority w:val="99"/>
+    <w:unhideWhenUsed/>
+    <w:rsid w:val="0017345B"/>
+    <w:pPr>
+      <w:tabs>
+        <w:tab w:val="center" w:pos="4153"/>
+        <w:tab w:val="right" w:pos="8306"/>
+      </w:tabs>
+      <w:snapToGrid w:val="0"/>
+      <w:jc w:val="left"/>
+    </w:pPr>
+    <w:rPr>
+      <w:sz w:val="18"/>
+      <w:szCs w:val="18"/>
+    </w:rPr>
+  </w:style>
+  <w:style w:type="character" w:customStyle="1" w:styleId="a8">
+    <w:name w:val="页脚 字符"/>
+    <w:basedOn w:val="a0"/>
+    <w:link w:val="a7"/>
+    <w:uiPriority w:val="99"/>
+    <w:rsid w:val="0017345B"/>
+    <w:rPr>
+      <w:sz w:val="18"/>
+      <w:szCs w:val="18"/>
+    </w:rPr>
+  </w:style>
 </w:styles>
 </file>
 

--- a/Documents/任务及关卡文档.docx
+++ b/Documents/任务及关卡文档.docx
@@ -10,23 +10,13 @@
           <w:szCs w:val="32"/>
         </w:rPr>
       </w:pPr>
-      <w:proofErr w:type="gramStart"/>
       <w:r>
         <w:rPr>
           <w:rFonts w:hint="eastAsia"/>
           <w:sz w:val="28"/>
           <w:szCs w:val="32"/>
         </w:rPr>
-        <w:t>逐舟歌</w:t>
-      </w:r>
-      <w:proofErr w:type="gramEnd"/>
-      <w:r>
-        <w:rPr>
-          <w:rFonts w:hint="eastAsia"/>
-          <w:sz w:val="28"/>
-          <w:szCs w:val="32"/>
-        </w:rPr>
-        <w:t>关卡设计表</w:t>
+        <w:t>逐舟歌关卡设计表</w:t>
       </w:r>
     </w:p>
     <w:p/>
@@ -99,30 +89,8 @@
               <w:rPr>
                 <w:rFonts w:hint="eastAsia"/>
               </w:rPr>
-              <w:t>素</w:t>
-            </w:r>
-            <w:proofErr w:type="gramStart"/>
-            <w:r>
-              <w:rPr>
-                <w:rFonts w:hint="eastAsia"/>
-              </w:rPr>
-              <w:t>素</w:t>
-            </w:r>
-            <w:proofErr w:type="gramEnd"/>
-            <w:r>
-              <w:rPr>
-                <w:rFonts w:hint="eastAsia"/>
-              </w:rPr>
-              <w:t>乌拉</w:t>
-            </w:r>
-            <w:proofErr w:type="gramStart"/>
-            <w:r>
-              <w:rPr>
-                <w:rFonts w:hint="eastAsia"/>
-              </w:rPr>
-              <w:t>拉</w:t>
-            </w:r>
-            <w:proofErr w:type="gramEnd"/>
+              <w:t>素素乌拉拉</w:t>
+            </w:r>
           </w:p>
         </w:tc>
         <w:tc>
@@ -727,13 +695,7 @@
               <w:rPr>
                 <w:rFonts w:hint="eastAsia"/>
               </w:rPr>
-              <w:t>怪物</w:t>
-            </w:r>
-            <w:r>
-              <w:rPr>
-                <w:rFonts w:hint="eastAsia"/>
-              </w:rPr>
-              <w:t>I</w:t>
+              <w:t>怪物I</w:t>
             </w:r>
             <w:r>
               <w:t>D</w:t>
@@ -742,13 +704,7 @@
               <w:rPr>
                 <w:rFonts w:hint="eastAsia"/>
               </w:rPr>
-              <w:t>，用于判断</w:t>
-            </w:r>
-            <w:r>
-              <w:rPr>
-                <w:rFonts w:hint="eastAsia"/>
-              </w:rPr>
-              <w:t>怪物的唯一标识</w:t>
+              <w:t>，用于判断怪物的唯一标识</w:t>
             </w:r>
           </w:p>
         </w:tc>
@@ -975,11 +931,6 @@
             <w:tcW w:w="1555" w:type="dxa"/>
           </w:tcPr>
           <w:p>
-            <w:pPr>
-              <w:rPr>
-                <w:rFonts w:hint="eastAsia"/>
-              </w:rPr>
-            </w:pPr>
             <w:r>
               <w:rPr>
                 <w:rFonts w:hint="eastAsia"/>
@@ -998,9 +949,6 @@
           <w:p>
             <w:pPr>
               <w:jc w:val="left"/>
-              <w:rPr>
-                <w:rFonts w:hint="eastAsia"/>
-              </w:rPr>
             </w:pPr>
             <w:r>
               <w:rPr>
@@ -1024,11 +972,6 @@
             <w:tcW w:w="1134" w:type="dxa"/>
           </w:tcPr>
           <w:p>
-            <w:pPr>
-              <w:rPr>
-                <w:rFonts w:hint="eastAsia"/>
-              </w:rPr>
-            </w:pPr>
             <w:r>
               <w:rPr>
                 <w:rFonts w:hint="eastAsia"/>
@@ -1045,11 +988,6 @@
             <w:tcW w:w="3402" w:type="dxa"/>
           </w:tcPr>
           <w:p>
-            <w:pPr>
-              <w:rPr>
-                <w:rFonts w:hint="eastAsia"/>
-              </w:rPr>
-            </w:pPr>
             <w:r>
               <w:rPr>
                 <w:rFonts w:hint="eastAsia"/>
@@ -1071,11 +1009,6 @@
             <w:tcW w:w="1555" w:type="dxa"/>
           </w:tcPr>
           <w:p>
-            <w:pPr>
-              <w:rPr>
-                <w:rFonts w:hint="eastAsia"/>
-              </w:rPr>
-            </w:pPr>
             <w:r>
               <w:rPr>
                 <w:rFonts w:hint="eastAsia"/>
@@ -1091,9 +1024,6 @@
           <w:p>
             <w:pPr>
               <w:jc w:val="left"/>
-              <w:rPr>
-                <w:rFonts w:hint="eastAsia"/>
-              </w:rPr>
             </w:pPr>
             <w:r>
               <w:rPr>
@@ -1117,11 +1047,6 @@
             <w:tcW w:w="1134" w:type="dxa"/>
           </w:tcPr>
           <w:p>
-            <w:pPr>
-              <w:rPr>
-                <w:rFonts w:hint="eastAsia"/>
-              </w:rPr>
-            </w:pPr>
             <w:r>
               <w:rPr>
                 <w:rFonts w:hint="eastAsia"/>
@@ -1138,11 +1063,6 @@
             <w:tcW w:w="3402" w:type="dxa"/>
           </w:tcPr>
           <w:p>
-            <w:pPr>
-              <w:rPr>
-                <w:rFonts w:hint="eastAsia"/>
-              </w:rPr>
-            </w:pPr>
             <w:r>
               <w:rPr>
                 <w:rFonts w:hint="eastAsia"/>
@@ -1161,22 +1081,11 @@
             <w:tcW w:w="1555" w:type="dxa"/>
           </w:tcPr>
           <w:p>
-            <w:pPr>
-              <w:rPr>
-                <w:rFonts w:hint="eastAsia"/>
-              </w:rPr>
-            </w:pPr>
-            <w:r>
-              <w:rPr>
-                <w:rFonts w:hint="eastAsia"/>
-              </w:rPr>
-              <w:t>技能</w:t>
-            </w:r>
-            <w:r>
-              <w:rPr>
-                <w:rFonts w:hint="eastAsia"/>
-              </w:rPr>
-              <w:t>2</w:t>
+            <w:r>
+              <w:rPr>
+                <w:rFonts w:hint="eastAsia"/>
+              </w:rPr>
+              <w:t>技能2</w:t>
             </w:r>
             <w:r>
               <w:t>ID</w:t>
@@ -1190,9 +1099,6 @@
           <w:p>
             <w:pPr>
               <w:jc w:val="left"/>
-              <w:rPr>
-                <w:rFonts w:hint="eastAsia"/>
-              </w:rPr>
             </w:pPr>
             <w:r>
               <w:rPr>
@@ -1216,11 +1122,6 @@
             <w:tcW w:w="1134" w:type="dxa"/>
           </w:tcPr>
           <w:p>
-            <w:pPr>
-              <w:rPr>
-                <w:rFonts w:hint="eastAsia"/>
-              </w:rPr>
-            </w:pPr>
             <w:r>
               <w:rPr>
                 <w:rFonts w:hint="eastAsia"/>
@@ -1237,28 +1138,11 @@
             <w:tcW w:w="3402" w:type="dxa"/>
           </w:tcPr>
           <w:p>
-            <w:pPr>
-              <w:rPr>
-                <w:rFonts w:hint="eastAsia"/>
-              </w:rPr>
-            </w:pPr>
-            <w:r>
-              <w:rPr>
-                <w:rFonts w:hint="eastAsia"/>
-              </w:rPr>
-              <w:t>怪物技能</w:t>
-            </w:r>
-            <w:r>
-              <w:rPr>
-                <w:rFonts w:hint="eastAsia"/>
-              </w:rPr>
-              <w:t>2</w:t>
-            </w:r>
-            <w:r>
-              <w:rPr>
-                <w:rFonts w:hint="eastAsia"/>
-              </w:rPr>
-              <w:t>的I</w:t>
+            <w:r>
+              <w:rPr>
+                <w:rFonts w:hint="eastAsia"/>
+              </w:rPr>
+              <w:t>怪物技能2的I</w:t>
             </w:r>
             <w:r>
               <w:t>D</w:t>
@@ -1275,28 +1159,11 @@
             <w:tcW w:w="1555" w:type="dxa"/>
           </w:tcPr>
           <w:p>
-            <w:pPr>
-              <w:rPr>
-                <w:rFonts w:hint="eastAsia"/>
-              </w:rPr>
-            </w:pPr>
-            <w:r>
-              <w:rPr>
-                <w:rFonts w:hint="eastAsia"/>
-              </w:rPr>
-              <w:t>技能</w:t>
-            </w:r>
-            <w:r>
-              <w:rPr>
-                <w:rFonts w:hint="eastAsia"/>
-              </w:rPr>
-              <w:t>2</w:t>
-            </w:r>
-            <w:r>
-              <w:rPr>
-                <w:rFonts w:hint="eastAsia"/>
-              </w:rPr>
-              <w:t>权重</w:t>
+            <w:r>
+              <w:rPr>
+                <w:rFonts w:hint="eastAsia"/>
+              </w:rPr>
+              <w:t>技能2权重</w:t>
             </w:r>
           </w:p>
         </w:tc>
@@ -1307,9 +1174,6 @@
           <w:p>
             <w:pPr>
               <w:jc w:val="left"/>
-              <w:rPr>
-                <w:rFonts w:hint="eastAsia"/>
-              </w:rPr>
             </w:pPr>
             <w:r>
               <w:rPr>
@@ -1342,11 +1206,6 @@
             <w:tcW w:w="1134" w:type="dxa"/>
           </w:tcPr>
           <w:p>
-            <w:pPr>
-              <w:rPr>
-                <w:rFonts w:hint="eastAsia"/>
-              </w:rPr>
-            </w:pPr>
             <w:r>
               <w:rPr>
                 <w:rFonts w:hint="eastAsia"/>
@@ -1363,28 +1222,11 @@
             <w:tcW w:w="3402" w:type="dxa"/>
           </w:tcPr>
           <w:p>
-            <w:pPr>
-              <w:rPr>
-                <w:rFonts w:hint="eastAsia"/>
-              </w:rPr>
-            </w:pPr>
-            <w:r>
-              <w:rPr>
-                <w:rFonts w:hint="eastAsia"/>
-              </w:rPr>
-              <w:t>技能</w:t>
-            </w:r>
-            <w:r>
-              <w:rPr>
-                <w:rFonts w:hint="eastAsia"/>
-              </w:rPr>
-              <w:t>2</w:t>
-            </w:r>
-            <w:r>
-              <w:rPr>
-                <w:rFonts w:hint="eastAsia"/>
-              </w:rPr>
-              <w:t>权重</w:t>
+            <w:r>
+              <w:rPr>
+                <w:rFonts w:hint="eastAsia"/>
+              </w:rPr>
+              <w:t>技能2权重</w:t>
             </w:r>
           </w:p>
         </w:tc>
@@ -1398,22 +1240,11 @@
             <w:tcW w:w="1555" w:type="dxa"/>
           </w:tcPr>
           <w:p>
-            <w:pPr>
-              <w:rPr>
-                <w:rFonts w:hint="eastAsia"/>
-              </w:rPr>
-            </w:pPr>
-            <w:r>
-              <w:rPr>
-                <w:rFonts w:hint="eastAsia"/>
-              </w:rPr>
-              <w:t>技能</w:t>
-            </w:r>
-            <w:r>
-              <w:rPr>
-                <w:rFonts w:hint="eastAsia"/>
-              </w:rPr>
-              <w:t>3</w:t>
+            <w:r>
+              <w:rPr>
+                <w:rFonts w:hint="eastAsia"/>
+              </w:rPr>
+              <w:t>技能3</w:t>
             </w:r>
             <w:r>
               <w:t>ID</w:t>
@@ -1427,9 +1258,6 @@
           <w:p>
             <w:pPr>
               <w:jc w:val="left"/>
-              <w:rPr>
-                <w:rFonts w:hint="eastAsia"/>
-              </w:rPr>
             </w:pPr>
             <w:r>
               <w:rPr>
@@ -1453,11 +1281,6 @@
             <w:tcW w:w="1134" w:type="dxa"/>
           </w:tcPr>
           <w:p>
-            <w:pPr>
-              <w:rPr>
-                <w:rFonts w:hint="eastAsia"/>
-              </w:rPr>
-            </w:pPr>
             <w:r>
               <w:rPr>
                 <w:rFonts w:hint="eastAsia"/>
@@ -1474,28 +1297,11 @@
             <w:tcW w:w="3402" w:type="dxa"/>
           </w:tcPr>
           <w:p>
-            <w:pPr>
-              <w:rPr>
-                <w:rFonts w:hint="eastAsia"/>
-              </w:rPr>
-            </w:pPr>
-            <w:r>
-              <w:rPr>
-                <w:rFonts w:hint="eastAsia"/>
-              </w:rPr>
-              <w:t>怪物技能</w:t>
-            </w:r>
-            <w:r>
-              <w:rPr>
-                <w:rFonts w:hint="eastAsia"/>
-              </w:rPr>
-              <w:t>3</w:t>
-            </w:r>
-            <w:r>
-              <w:rPr>
-                <w:rFonts w:hint="eastAsia"/>
-              </w:rPr>
-              <w:t>的I</w:t>
+            <w:r>
+              <w:rPr>
+                <w:rFonts w:hint="eastAsia"/>
+              </w:rPr>
+              <w:t>怪物技能3的I</w:t>
             </w:r>
             <w:r>
               <w:t>D</w:t>
@@ -1512,28 +1318,11 @@
             <w:tcW w:w="1555" w:type="dxa"/>
           </w:tcPr>
           <w:p>
-            <w:pPr>
-              <w:rPr>
-                <w:rFonts w:hint="eastAsia"/>
-              </w:rPr>
-            </w:pPr>
-            <w:r>
-              <w:rPr>
-                <w:rFonts w:hint="eastAsia"/>
-              </w:rPr>
-              <w:t>技能</w:t>
-            </w:r>
-            <w:r>
-              <w:rPr>
-                <w:rFonts w:hint="eastAsia"/>
-              </w:rPr>
-              <w:t>3</w:t>
-            </w:r>
-            <w:r>
-              <w:rPr>
-                <w:rFonts w:hint="eastAsia"/>
-              </w:rPr>
-              <w:t>权重</w:t>
+            <w:r>
+              <w:rPr>
+                <w:rFonts w:hint="eastAsia"/>
+              </w:rPr>
+              <w:t>技能3权重</w:t>
             </w:r>
           </w:p>
         </w:tc>
@@ -1544,9 +1333,6 @@
           <w:p>
             <w:pPr>
               <w:jc w:val="left"/>
-              <w:rPr>
-                <w:rFonts w:hint="eastAsia"/>
-              </w:rPr>
             </w:pPr>
             <w:r>
               <w:rPr>
@@ -1579,11 +1365,6 @@
             <w:tcW w:w="1134" w:type="dxa"/>
           </w:tcPr>
           <w:p>
-            <w:pPr>
-              <w:rPr>
-                <w:rFonts w:hint="eastAsia"/>
-              </w:rPr>
-            </w:pPr>
             <w:r>
               <w:rPr>
                 <w:rFonts w:hint="eastAsia"/>
@@ -1600,28 +1381,11 @@
             <w:tcW w:w="3402" w:type="dxa"/>
           </w:tcPr>
           <w:p>
-            <w:pPr>
-              <w:rPr>
-                <w:rFonts w:hint="eastAsia"/>
-              </w:rPr>
-            </w:pPr>
-            <w:r>
-              <w:rPr>
-                <w:rFonts w:hint="eastAsia"/>
-              </w:rPr>
-              <w:t>技能</w:t>
-            </w:r>
-            <w:r>
-              <w:rPr>
-                <w:rFonts w:hint="eastAsia"/>
-              </w:rPr>
-              <w:t>3</w:t>
-            </w:r>
-            <w:r>
-              <w:rPr>
-                <w:rFonts w:hint="eastAsia"/>
-              </w:rPr>
-              <w:t>权重</w:t>
+            <w:r>
+              <w:rPr>
+                <w:rFonts w:hint="eastAsia"/>
+              </w:rPr>
+              <w:t>技能3权重</w:t>
             </w:r>
           </w:p>
         </w:tc>
@@ -1638,17 +1402,17 @@
             <w:pPr>
               <w:widowControl/>
               <w:rPr>
+                <w:rFonts w:ascii="等线" w:eastAsia="等线" w:hAnsi="等线"/>
+                <w:color w:val="000000"/>
+                <w:szCs w:val="21"/>
+              </w:rPr>
+            </w:pPr>
+            <w:r>
+              <w:rPr>
                 <w:rFonts w:ascii="等线" w:eastAsia="等线" w:hAnsi="等线" w:hint="eastAsia"/>
                 <w:color w:val="000000"/>
                 <w:szCs w:val="21"/>
               </w:rPr>
-            </w:pPr>
-            <w:r>
-              <w:rPr>
-                <w:rFonts w:ascii="等线" w:eastAsia="等线" w:hAnsi="等线" w:hint="eastAsia"/>
-                <w:color w:val="000000"/>
-                <w:szCs w:val="21"/>
-              </w:rPr>
               <w:t>怪物血量</w:t>
             </w:r>
           </w:p>
@@ -1662,17 +1426,17 @@
               <w:widowControl/>
               <w:jc w:val="left"/>
               <w:rPr>
+                <w:rFonts w:ascii="等线" w:eastAsia="等线" w:hAnsi="等线"/>
+                <w:color w:val="000000"/>
+                <w:sz w:val="22"/>
+              </w:rPr>
+            </w:pPr>
+            <w:r>
+              <w:rPr>
                 <w:rFonts w:ascii="等线" w:eastAsia="等线" w:hAnsi="等线" w:hint="eastAsia"/>
                 <w:color w:val="000000"/>
                 <w:sz w:val="22"/>
               </w:rPr>
-            </w:pPr>
-            <w:r>
-              <w:rPr>
-                <w:rFonts w:ascii="等线" w:eastAsia="等线" w:hAnsi="等线" w:hint="eastAsia"/>
-                <w:color w:val="000000"/>
-                <w:sz w:val="22"/>
-              </w:rPr>
               <w:t>Hp</w:t>
             </w:r>
           </w:p>
@@ -1682,11 +1446,6 @@
             <w:tcW w:w="1134" w:type="dxa"/>
           </w:tcPr>
           <w:p>
-            <w:pPr>
-              <w:rPr>
-                <w:rFonts w:hint="eastAsia"/>
-              </w:rPr>
-            </w:pPr>
             <w:r>
               <w:rPr>
                 <w:rFonts w:hint="eastAsia"/>
@@ -1702,13 +1461,7 @@
           <w:tcPr>
             <w:tcW w:w="3402" w:type="dxa"/>
           </w:tcPr>
-          <w:p>
-            <w:pPr>
-              <w:rPr>
-                <w:rFonts w:hint="eastAsia"/>
-              </w:rPr>
-            </w:pPr>
-          </w:p>
+          <w:p/>
         </w:tc>
       </w:tr>
       <w:tr>
@@ -1723,17 +1476,17 @@
             <w:pPr>
               <w:widowControl/>
               <w:rPr>
+                <w:rFonts w:ascii="等线" w:eastAsia="等线" w:hAnsi="等线"/>
+                <w:color w:val="000000"/>
+                <w:szCs w:val="21"/>
+              </w:rPr>
+            </w:pPr>
+            <w:r>
+              <w:rPr>
                 <w:rFonts w:ascii="等线" w:eastAsia="等线" w:hAnsi="等线" w:hint="eastAsia"/>
                 <w:color w:val="000000"/>
                 <w:szCs w:val="21"/>
               </w:rPr>
-            </w:pPr>
-            <w:r>
-              <w:rPr>
-                <w:rFonts w:ascii="等线" w:eastAsia="等线" w:hAnsi="等线" w:hint="eastAsia"/>
-                <w:color w:val="000000"/>
-                <w:szCs w:val="21"/>
-              </w:rPr>
               <w:t>怪物护盾</w:t>
             </w:r>
           </w:p>
@@ -1747,17 +1500,17 @@
               <w:widowControl/>
               <w:jc w:val="left"/>
               <w:rPr>
+                <w:rFonts w:ascii="等线" w:eastAsia="等线" w:hAnsi="等线"/>
+                <w:color w:val="000000"/>
+                <w:sz w:val="22"/>
+              </w:rPr>
+            </w:pPr>
+            <w:r>
+              <w:rPr>
                 <w:rFonts w:ascii="等线" w:eastAsia="等线" w:hAnsi="等线" w:hint="eastAsia"/>
                 <w:color w:val="000000"/>
                 <w:sz w:val="22"/>
               </w:rPr>
-            </w:pPr>
-            <w:r>
-              <w:rPr>
-                <w:rFonts w:ascii="等线" w:eastAsia="等线" w:hAnsi="等线" w:hint="eastAsia"/>
-                <w:color w:val="000000"/>
-                <w:sz w:val="22"/>
-              </w:rPr>
               <w:t>Shield</w:t>
             </w:r>
           </w:p>
@@ -1767,11 +1520,6 @@
             <w:tcW w:w="1134" w:type="dxa"/>
           </w:tcPr>
           <w:p>
-            <w:pPr>
-              <w:rPr>
-                <w:rFonts w:hint="eastAsia"/>
-              </w:rPr>
-            </w:pPr>
             <w:r>
               <w:rPr>
                 <w:rFonts w:hint="eastAsia"/>
@@ -1787,13 +1535,7 @@
           <w:tcPr>
             <w:tcW w:w="3402" w:type="dxa"/>
           </w:tcPr>
-          <w:p>
-            <w:pPr>
-              <w:rPr>
-                <w:rFonts w:hint="eastAsia"/>
-              </w:rPr>
-            </w:pPr>
-          </w:p>
+          <w:p/>
         </w:tc>
       </w:tr>
       <w:tr>
@@ -1808,17 +1550,17 @@
             <w:pPr>
               <w:widowControl/>
               <w:rPr>
+                <w:rFonts w:ascii="等线" w:eastAsia="等线" w:hAnsi="等线"/>
+                <w:color w:val="000000"/>
+                <w:szCs w:val="21"/>
+              </w:rPr>
+            </w:pPr>
+            <w:r>
+              <w:rPr>
                 <w:rFonts w:ascii="等线" w:eastAsia="等线" w:hAnsi="等线" w:hint="eastAsia"/>
                 <w:color w:val="000000"/>
                 <w:szCs w:val="21"/>
               </w:rPr>
-            </w:pPr>
-            <w:r>
-              <w:rPr>
-                <w:rFonts w:ascii="等线" w:eastAsia="等线" w:hAnsi="等线" w:hint="eastAsia"/>
-                <w:color w:val="000000"/>
-                <w:szCs w:val="21"/>
-              </w:rPr>
               <w:t>怪物攻击</w:t>
             </w:r>
           </w:p>
@@ -1832,17 +1574,17 @@
               <w:widowControl/>
               <w:jc w:val="left"/>
               <w:rPr>
+                <w:rFonts w:ascii="等线" w:eastAsia="等线" w:hAnsi="等线"/>
+                <w:color w:val="000000"/>
+                <w:sz w:val="22"/>
+              </w:rPr>
+            </w:pPr>
+            <w:r>
+              <w:rPr>
                 <w:rFonts w:ascii="等线" w:eastAsia="等线" w:hAnsi="等线" w:hint="eastAsia"/>
                 <w:color w:val="000000"/>
                 <w:sz w:val="22"/>
               </w:rPr>
-            </w:pPr>
-            <w:r>
-              <w:rPr>
-                <w:rFonts w:ascii="等线" w:eastAsia="等线" w:hAnsi="等线" w:hint="eastAsia"/>
-                <w:color w:val="000000"/>
-                <w:sz w:val="22"/>
-              </w:rPr>
               <w:t>Damage</w:t>
             </w:r>
           </w:p>
@@ -1852,11 +1594,6 @@
             <w:tcW w:w="1134" w:type="dxa"/>
           </w:tcPr>
           <w:p>
-            <w:pPr>
-              <w:rPr>
-                <w:rFonts w:hint="eastAsia"/>
-              </w:rPr>
-            </w:pPr>
             <w:r>
               <w:rPr>
                 <w:rFonts w:hint="eastAsia"/>
@@ -1872,13 +1609,7 @@
           <w:tcPr>
             <w:tcW w:w="3402" w:type="dxa"/>
           </w:tcPr>
-          <w:p>
-            <w:pPr>
-              <w:rPr>
-                <w:rFonts w:hint="eastAsia"/>
-              </w:rPr>
-            </w:pPr>
-          </w:p>
+          <w:p/>
         </w:tc>
       </w:tr>
       <w:tr>
@@ -1893,29 +1624,19 @@
             <w:pPr>
               <w:widowControl/>
               <w:rPr>
+                <w:rFonts w:ascii="等线" w:eastAsia="等线" w:hAnsi="等线"/>
+                <w:color w:val="000000"/>
+                <w:szCs w:val="21"/>
+              </w:rPr>
+            </w:pPr>
+            <w:r>
+              <w:rPr>
                 <w:rFonts w:ascii="等线" w:eastAsia="等线" w:hAnsi="等线" w:hint="eastAsia"/>
                 <w:color w:val="000000"/>
                 <w:szCs w:val="21"/>
               </w:rPr>
-            </w:pPr>
-            <w:r>
-              <w:rPr>
-                <w:rFonts w:ascii="等线" w:eastAsia="等线" w:hAnsi="等线" w:hint="eastAsia"/>
-                <w:color w:val="000000"/>
-                <w:szCs w:val="21"/>
-              </w:rPr>
-              <w:t>怪物</w:t>
-            </w:r>
-            <w:proofErr w:type="gramStart"/>
-            <w:r>
-              <w:rPr>
-                <w:rFonts w:ascii="等线" w:eastAsia="等线" w:hAnsi="等线" w:hint="eastAsia"/>
-                <w:color w:val="000000"/>
-                <w:szCs w:val="21"/>
-              </w:rPr>
-              <w:t>暴击率</w:t>
-            </w:r>
-            <w:proofErr w:type="gramEnd"/>
+              <w:t>怪物暴击率</w:t>
+            </w:r>
           </w:p>
         </w:tc>
         <w:tc>
@@ -1927,17 +1648,17 @@
               <w:widowControl/>
               <w:jc w:val="left"/>
               <w:rPr>
+                <w:rFonts w:ascii="等线" w:eastAsia="等线" w:hAnsi="等线"/>
+                <w:color w:val="000000"/>
+                <w:sz w:val="22"/>
+              </w:rPr>
+            </w:pPr>
+            <w:r>
+              <w:rPr>
                 <w:rFonts w:ascii="等线" w:eastAsia="等线" w:hAnsi="等线" w:hint="eastAsia"/>
                 <w:color w:val="000000"/>
                 <w:sz w:val="22"/>
               </w:rPr>
-            </w:pPr>
-            <w:r>
-              <w:rPr>
-                <w:rFonts w:ascii="等线" w:eastAsia="等线" w:hAnsi="等线" w:hint="eastAsia"/>
-                <w:color w:val="000000"/>
-                <w:sz w:val="22"/>
-              </w:rPr>
               <w:t>Critical</w:t>
             </w:r>
           </w:p>
@@ -1947,11 +1668,6 @@
             <w:tcW w:w="1134" w:type="dxa"/>
           </w:tcPr>
           <w:p>
-            <w:pPr>
-              <w:rPr>
-                <w:rFonts w:hint="eastAsia"/>
-              </w:rPr>
-            </w:pPr>
             <w:r>
               <w:rPr>
                 <w:rFonts w:hint="eastAsia"/>
@@ -1967,13 +1683,7 @@
           <w:tcPr>
             <w:tcW w:w="3402" w:type="dxa"/>
           </w:tcPr>
-          <w:p>
-            <w:pPr>
-              <w:rPr>
-                <w:rFonts w:hint="eastAsia"/>
-              </w:rPr>
-            </w:pPr>
-          </w:p>
+          <w:p/>
         </w:tc>
       </w:tr>
       <w:tr>
@@ -1988,17 +1698,17 @@
             <w:pPr>
               <w:widowControl/>
               <w:rPr>
+                <w:rFonts w:ascii="等线" w:eastAsia="等线" w:hAnsi="等线"/>
+                <w:color w:val="000000"/>
+                <w:szCs w:val="21"/>
+              </w:rPr>
+            </w:pPr>
+            <w:r>
+              <w:rPr>
                 <w:rFonts w:ascii="等线" w:eastAsia="等线" w:hAnsi="等线" w:hint="eastAsia"/>
                 <w:color w:val="000000"/>
                 <w:szCs w:val="21"/>
               </w:rPr>
-            </w:pPr>
-            <w:r>
-              <w:rPr>
-                <w:rFonts w:ascii="等线" w:eastAsia="等线" w:hAnsi="等线" w:hint="eastAsia"/>
-                <w:color w:val="000000"/>
-                <w:szCs w:val="21"/>
-              </w:rPr>
               <w:t>怪物闪避</w:t>
             </w:r>
           </w:p>
@@ -2012,26 +1722,18 @@
               <w:widowControl/>
               <w:jc w:val="left"/>
               <w:rPr>
+                <w:rFonts w:ascii="等线" w:eastAsia="等线" w:hAnsi="等线"/>
+                <w:color w:val="000000"/>
+                <w:sz w:val="22"/>
+              </w:rPr>
+            </w:pPr>
+            <w:r>
+              <w:rPr>
                 <w:rFonts w:ascii="等线" w:eastAsia="等线" w:hAnsi="等线" w:hint="eastAsia"/>
                 <w:color w:val="000000"/>
                 <w:sz w:val="22"/>
               </w:rPr>
-            </w:pPr>
-            <w:r>
-              <w:rPr>
-                <w:rFonts w:ascii="等线" w:eastAsia="等线" w:hAnsi="等线" w:hint="eastAsia"/>
-                <w:color w:val="000000"/>
-                <w:sz w:val="22"/>
-              </w:rPr>
-              <w:t>Agil</w:t>
-            </w:r>
-            <w:r>
-              <w:rPr>
-                <w:rFonts w:ascii="等线" w:eastAsia="等线" w:hAnsi="等线" w:hint="eastAsia"/>
-                <w:color w:val="000000"/>
-                <w:sz w:val="22"/>
-              </w:rPr>
-              <w:t>e</w:t>
+              <w:t>Agile</w:t>
             </w:r>
           </w:p>
         </w:tc>
@@ -2040,11 +1742,6 @@
             <w:tcW w:w="1134" w:type="dxa"/>
           </w:tcPr>
           <w:p>
-            <w:pPr>
-              <w:rPr>
-                <w:rFonts w:hint="eastAsia"/>
-              </w:rPr>
-            </w:pPr>
             <w:r>
               <w:rPr>
                 <w:rFonts w:hint="eastAsia"/>
@@ -2060,18 +1757,369 @@
           <w:tcPr>
             <w:tcW w:w="3402" w:type="dxa"/>
           </w:tcPr>
-          <w:p>
-            <w:pPr>
-              <w:rPr>
-                <w:rFonts w:hint="eastAsia"/>
-              </w:rPr>
-            </w:pPr>
-          </w:p>
+          <w:p/>
         </w:tc>
       </w:tr>
     </w:tbl>
     <w:p/>
+    <w:tbl>
+      <w:tblPr>
+        <w:tblStyle w:val="a3"/>
+        <w:tblW w:w="7933" w:type="dxa"/>
+        <w:jc w:val="center"/>
+        <w:tblLook w:val="04A0" w:firstRow="1" w:lastRow="0" w:firstColumn="1" w:lastColumn="0" w:noHBand="0" w:noVBand="1"/>
+      </w:tblPr>
+      <w:tblGrid>
+        <w:gridCol w:w="1555"/>
+        <w:gridCol w:w="1842"/>
+        <w:gridCol w:w="1134"/>
+        <w:gridCol w:w="3402"/>
+      </w:tblGrid>
+      <w:tr>
+        <w:trPr>
+          <w:jc w:val="center"/>
+        </w:trPr>
+        <w:tc>
+          <w:tcPr>
+            <w:tcW w:w="1555" w:type="dxa"/>
+          </w:tcPr>
+          <w:p>
+            <w:r>
+              <w:rPr>
+                <w:rFonts w:hint="eastAsia"/>
+              </w:rPr>
+              <w:t>变量表头</w:t>
+            </w:r>
+          </w:p>
+        </w:tc>
+        <w:tc>
+          <w:tcPr>
+            <w:tcW w:w="1842" w:type="dxa"/>
+          </w:tcPr>
+          <w:p>
+            <w:r>
+              <w:rPr>
+                <w:rFonts w:hint="eastAsia"/>
+              </w:rPr>
+              <w:t>变量名称</w:t>
+            </w:r>
+          </w:p>
+        </w:tc>
+        <w:tc>
+          <w:tcPr>
+            <w:tcW w:w="1134" w:type="dxa"/>
+          </w:tcPr>
+          <w:p>
+            <w:r>
+              <w:rPr>
+                <w:rFonts w:hint="eastAsia"/>
+              </w:rPr>
+              <w:t>数据类型</w:t>
+            </w:r>
+          </w:p>
+        </w:tc>
+        <w:tc>
+          <w:tcPr>
+            <w:tcW w:w="3402" w:type="dxa"/>
+          </w:tcPr>
+          <w:p>
+            <w:r>
+              <w:rPr>
+                <w:rFonts w:hint="eastAsia"/>
+              </w:rPr>
+              <w:t>描述</w:t>
+            </w:r>
+          </w:p>
+        </w:tc>
+      </w:tr>
+      <w:tr>
+        <w:trPr>
+          <w:jc w:val="center"/>
+        </w:trPr>
+        <w:tc>
+          <w:tcPr>
+            <w:tcW w:w="1555" w:type="dxa"/>
+          </w:tcPr>
+          <w:p>
+            <w:r>
+              <w:rPr>
+                <w:rFonts w:hint="eastAsia"/>
+              </w:rPr>
+              <w:t>怪物I</w:t>
+            </w:r>
+            <w:r>
+              <w:t>D</w:t>
+            </w:r>
+          </w:p>
+        </w:tc>
+        <w:tc>
+          <w:tcPr>
+            <w:tcW w:w="1842" w:type="dxa"/>
+          </w:tcPr>
+          <w:p>
+            <w:r>
+              <w:rPr>
+                <w:rFonts w:hint="eastAsia"/>
+              </w:rPr>
+              <w:t>Level</w:t>
+            </w:r>
+            <w:r>
+              <w:t>ID</w:t>
+            </w:r>
+          </w:p>
+        </w:tc>
+        <w:tc>
+          <w:tcPr>
+            <w:tcW w:w="1134" w:type="dxa"/>
+          </w:tcPr>
+          <w:p>
+            <w:r>
+              <w:rPr>
+                <w:rFonts w:hint="eastAsia"/>
+              </w:rPr>
+              <w:t>I</w:t>
+            </w:r>
+            <w:r>
+              <w:t>NT</w:t>
+            </w:r>
+          </w:p>
+        </w:tc>
+        <w:tc>
+          <w:tcPr>
+            <w:tcW w:w="3402" w:type="dxa"/>
+          </w:tcPr>
+          <w:p>
+            <w:r>
+              <w:rPr>
+                <w:rFonts w:hint="eastAsia"/>
+              </w:rPr>
+              <w:t>怪物I</w:t>
+            </w:r>
+            <w:r>
+              <w:t>D</w:t>
+            </w:r>
+            <w:r>
+              <w:rPr>
+                <w:rFonts w:hint="eastAsia"/>
+              </w:rPr>
+              <w:t>，用于判断怪物的唯一标识</w:t>
+            </w:r>
+          </w:p>
+        </w:tc>
+      </w:tr>
+      <w:tr>
+        <w:trPr>
+          <w:jc w:val="center"/>
+        </w:trPr>
+        <w:tc>
+          <w:tcPr>
+            <w:tcW w:w="1555" w:type="dxa"/>
+          </w:tcPr>
+          <w:p>
+            <w:r>
+              <w:rPr>
+                <w:rFonts w:hint="eastAsia"/>
+              </w:rPr>
+              <w:t>怪物名称</w:t>
+            </w:r>
+          </w:p>
+        </w:tc>
+        <w:tc>
+          <w:tcPr>
+            <w:tcW w:w="1842" w:type="dxa"/>
+          </w:tcPr>
+          <w:p>
+            <w:r>
+              <w:rPr>
+                <w:rFonts w:hint="eastAsia"/>
+              </w:rPr>
+              <w:t>Level</w:t>
+            </w:r>
+            <w:r>
+              <w:t>B</w:t>
+            </w:r>
+            <w:r>
+              <w:rPr>
+                <w:rFonts w:hint="eastAsia"/>
+              </w:rPr>
+              <w:t>gd</w:t>
+            </w:r>
+          </w:p>
+        </w:tc>
+        <w:tc>
+          <w:tcPr>
+            <w:tcW w:w="1134" w:type="dxa"/>
+          </w:tcPr>
+          <w:p>
+            <w:r>
+              <w:rPr>
+                <w:rFonts w:hint="eastAsia"/>
+              </w:rPr>
+              <w:t>S</w:t>
+            </w:r>
+            <w:r>
+              <w:t>TRING</w:t>
+            </w:r>
+          </w:p>
+        </w:tc>
+        <w:tc>
+          <w:tcPr>
+            <w:tcW w:w="3402" w:type="dxa"/>
+          </w:tcPr>
+          <w:p>
+            <w:r>
+              <w:rPr>
+                <w:rFonts w:hint="eastAsia"/>
+              </w:rPr>
+              <w:t>显示怪物名称</w:t>
+            </w:r>
+          </w:p>
+        </w:tc>
+      </w:tr>
+      <w:tr>
+        <w:trPr>
+          <w:jc w:val="center"/>
+        </w:trPr>
+        <w:tc>
+          <w:tcPr>
+            <w:tcW w:w="1555" w:type="dxa"/>
+          </w:tcPr>
+          <w:p>
+            <w:r>
+              <w:rPr>
+                <w:rFonts w:hint="eastAsia"/>
+              </w:rPr>
+              <w:t>怪物纹理</w:t>
+            </w:r>
+          </w:p>
+        </w:tc>
+        <w:tc>
+          <w:tcPr>
+            <w:tcW w:w="1842" w:type="dxa"/>
+          </w:tcPr>
+          <w:p>
+            <w:r>
+              <w:rPr>
+                <w:rFonts w:hint="eastAsia"/>
+              </w:rPr>
+              <w:t>Enemy</w:t>
+            </w:r>
+            <w:r>
+              <w:t>S</w:t>
+            </w:r>
+            <w:r>
+              <w:rPr>
+                <w:rFonts w:hint="eastAsia"/>
+              </w:rPr>
+              <w:t>prite</w:t>
+            </w:r>
+          </w:p>
+        </w:tc>
+        <w:tc>
+          <w:tcPr>
+            <w:tcW w:w="1134" w:type="dxa"/>
+          </w:tcPr>
+          <w:p>
+            <w:r>
+              <w:rPr>
+                <w:rFonts w:hint="eastAsia"/>
+              </w:rPr>
+              <w:t>S</w:t>
+            </w:r>
+            <w:r>
+              <w:t>TRING</w:t>
+            </w:r>
+          </w:p>
+        </w:tc>
+        <w:tc>
+          <w:tcPr>
+            <w:tcW w:w="3402" w:type="dxa"/>
+          </w:tcPr>
+          <w:p>
+            <w:r>
+              <w:rPr>
+                <w:rFonts w:hint="eastAsia"/>
+              </w:rPr>
+              <w:t>怪物运用的sprite</w:t>
+            </w:r>
+          </w:p>
+        </w:tc>
+      </w:tr>
+      <w:tr>
+        <w:trPr>
+          <w:jc w:val="center"/>
+        </w:trPr>
+        <w:tc>
+          <w:tcPr>
+            <w:tcW w:w="1555" w:type="dxa"/>
+          </w:tcPr>
+          <w:p>
+            <w:r>
+              <w:rPr>
+                <w:rFonts w:hint="eastAsia"/>
+              </w:rPr>
+              <w:t>怪物动作</w:t>
+            </w:r>
+          </w:p>
+        </w:tc>
+        <w:tc>
+          <w:tcPr>
+            <w:tcW w:w="1842" w:type="dxa"/>
+          </w:tcPr>
+          <w:p>
+            <w:r>
+              <w:t>E</w:t>
+            </w:r>
+            <w:r>
+              <w:rPr>
+                <w:rFonts w:hint="eastAsia"/>
+              </w:rPr>
+              <w:t>nemy</w:t>
+            </w:r>
+            <w:r>
+              <w:t>A</w:t>
+            </w:r>
+            <w:r>
+              <w:rPr>
+                <w:rFonts w:hint="eastAsia"/>
+              </w:rPr>
+              <w:t>ct</w:t>
+            </w:r>
+          </w:p>
+        </w:tc>
+        <w:tc>
+          <w:tcPr>
+            <w:tcW w:w="1134" w:type="dxa"/>
+          </w:tcPr>
+          <w:p>
+            <w:r>
+              <w:t>STRING</w:t>
+            </w:r>
+          </w:p>
+        </w:tc>
+        <w:tc>
+          <w:tcPr>
+            <w:tcW w:w="3402" w:type="dxa"/>
+          </w:tcPr>
+          <w:p>
+            <w:r>
+              <w:rPr>
+                <w:rFonts w:hint="eastAsia"/>
+              </w:rPr>
+              <w:t>怪物播放的动作</w:t>
+            </w:r>
+          </w:p>
+        </w:tc>
+      </w:tr>
+    </w:tbl>
     <w:p/>
+    <w:p>
+      <w:pPr>
+        <w:rPr>
+          <w:rFonts w:hint="eastAsia"/>
+        </w:rPr>
+      </w:pPr>
+    </w:p>
     <w:p>
       <w:r>
         <w:t>2</w:t>
@@ -2169,25 +2217,16 @@
         <w:rPr>
           <w:rFonts w:hint="eastAsia"/>
         </w:rPr>
-        <w:lastRenderedPageBreak/>
         <w:t>读取怪物数量，并且根据怪物数量配置前x(x为1</w:t>
       </w:r>
       <w:r>
         <w:t>-3)</w:t>
       </w:r>
-      <w:proofErr w:type="gramStart"/>
       <w:r>
         <w:rPr>
           <w:rFonts w:hint="eastAsia"/>
         </w:rPr>
-        <w:t>个</w:t>
-      </w:r>
-      <w:proofErr w:type="gramEnd"/>
-      <w:r>
-        <w:rPr>
-          <w:rFonts w:hint="eastAsia"/>
-        </w:rPr>
-        <w:t>怪物</w:t>
+        <w:t>个怪物</w:t>
       </w:r>
       <w:r>
         <w:rPr>
@@ -2202,21 +2241,7 @@
         <w:rPr>
           <w:rFonts w:hint="eastAsia"/>
         </w:rPr>
-        <w:t>，刷新一个</w:t>
-      </w:r>
-      <w:proofErr w:type="gramStart"/>
-      <w:r>
-        <w:rPr>
-          <w:rFonts w:hint="eastAsia"/>
-        </w:rPr>
-        <w:t>憨批小怪</w:t>
-      </w:r>
-      <w:proofErr w:type="gramEnd"/>
-      <w:r>
-        <w:rPr>
-          <w:rFonts w:hint="eastAsia"/>
-        </w:rPr>
-        <w:t>，若x</w:t>
+        <w:t>，刷新一个憨批小怪，若x</w:t>
       </w:r>
       <w:r>
         <w:t>&gt;3</w:t>

--- a/Documents/任务及关卡文档.docx
+++ b/Documents/任务及关卡文档.docx
@@ -10,13 +10,24 @@
           <w:szCs w:val="32"/>
         </w:rPr>
       </w:pPr>
+      <w:bookmarkStart w:id="0" w:name="_Hlk68696835"/>
+      <w:proofErr w:type="gramStart"/>
       <w:r>
         <w:rPr>
           <w:rFonts w:hint="eastAsia"/>
           <w:sz w:val="28"/>
           <w:szCs w:val="32"/>
         </w:rPr>
-        <w:t>逐舟歌关卡设计表</w:t>
+        <w:t>逐舟歌</w:t>
+      </w:r>
+      <w:proofErr w:type="gramEnd"/>
+      <w:r>
+        <w:rPr>
+          <w:rFonts w:hint="eastAsia"/>
+          <w:sz w:val="28"/>
+          <w:szCs w:val="32"/>
+        </w:rPr>
+        <w:t>关卡设计表</w:t>
       </w:r>
     </w:p>
     <w:p/>
@@ -89,8 +100,30 @@
               <w:rPr>
                 <w:rFonts w:hint="eastAsia"/>
               </w:rPr>
-              <w:t>素素乌拉拉</w:t>
-            </w:r>
+              <w:t>素</w:t>
+            </w:r>
+            <w:proofErr w:type="gramStart"/>
+            <w:r>
+              <w:rPr>
+                <w:rFonts w:hint="eastAsia"/>
+              </w:rPr>
+              <w:t>素</w:t>
+            </w:r>
+            <w:proofErr w:type="gramEnd"/>
+            <w:r>
+              <w:rPr>
+                <w:rFonts w:hint="eastAsia"/>
+              </w:rPr>
+              <w:t>乌拉</w:t>
+            </w:r>
+            <w:proofErr w:type="gramStart"/>
+            <w:r>
+              <w:rPr>
+                <w:rFonts w:hint="eastAsia"/>
+              </w:rPr>
+              <w:t>拉</w:t>
+            </w:r>
+            <w:proofErr w:type="gramEnd"/>
           </w:p>
         </w:tc>
         <w:tc>
@@ -146,6 +179,7 @@
           <w:p/>
         </w:tc>
       </w:tr>
+      <w:bookmarkEnd w:id="0"/>
     </w:tbl>
     <w:p/>
     <w:p>
@@ -1635,8 +1669,18 @@
                 <w:color w:val="000000"/>
                 <w:szCs w:val="21"/>
               </w:rPr>
-              <w:t>怪物暴击率</w:t>
-            </w:r>
+              <w:t>怪物</w:t>
+            </w:r>
+            <w:proofErr w:type="gramStart"/>
+            <w:r>
+              <w:rPr>
+                <w:rFonts w:ascii="等线" w:eastAsia="等线" w:hAnsi="等线" w:hint="eastAsia"/>
+                <w:color w:val="000000"/>
+                <w:szCs w:val="21"/>
+              </w:rPr>
+              <w:t>暴击率</w:t>
+            </w:r>
+            <w:proofErr w:type="gramEnd"/>
           </w:p>
         </w:tc>
         <w:tc>
@@ -1784,6 +1828,7 @@
             <w:tcW w:w="1555" w:type="dxa"/>
           </w:tcPr>
           <w:p>
+            <w:bookmarkStart w:id="1" w:name="_Hlk68699174"/>
             <w:r>
               <w:rPr>
                 <w:rFonts w:hint="eastAsia"/>
@@ -1858,10 +1903,13 @@
           </w:tcPr>
           <w:p>
             <w:r>
-              <w:rPr>
-                <w:rFonts w:hint="eastAsia"/>
-              </w:rPr>
-              <w:t>Level</w:t>
+              <w:t>E</w:t>
+            </w:r>
+            <w:r>
+              <w:rPr>
+                <w:rFonts w:hint="eastAsia"/>
+              </w:rPr>
+              <w:t>nemy</w:t>
             </w:r>
             <w:r>
               <w:t>ID</w:t>
@@ -1930,19 +1978,13 @@
           </w:tcPr>
           <w:p>
             <w:r>
-              <w:rPr>
-                <w:rFonts w:hint="eastAsia"/>
-              </w:rPr>
-              <w:t>Level</w:t>
-            </w:r>
-            <w:r>
-              <w:t>B</w:t>
-            </w:r>
-            <w:r>
-              <w:rPr>
-                <w:rFonts w:hint="eastAsia"/>
-              </w:rPr>
-              <w:t>gd</w:t>
+              <w:t>E</w:t>
+            </w:r>
+            <w:r>
+              <w:rPr>
+                <w:rFonts w:hint="eastAsia"/>
+              </w:rPr>
+              <w:t>nemyName</w:t>
             </w:r>
           </w:p>
         </w:tc>
@@ -2111,6 +2153,7 @@
           </w:p>
         </w:tc>
       </w:tr>
+      <w:bookmarkEnd w:id="1"/>
     </w:tbl>
     <w:p/>
     <w:p>
@@ -2222,11 +2265,19 @@
       <w:r>
         <w:t>-3)</w:t>
       </w:r>
+      <w:proofErr w:type="gramStart"/>
       <w:r>
         <w:rPr>
           <w:rFonts w:hint="eastAsia"/>
         </w:rPr>
-        <w:t>个怪物</w:t>
+        <w:t>个</w:t>
+      </w:r>
+      <w:proofErr w:type="gramEnd"/>
+      <w:r>
+        <w:rPr>
+          <w:rFonts w:hint="eastAsia"/>
+        </w:rPr>
+        <w:t>怪物</w:t>
       </w:r>
       <w:r>
         <w:rPr>
@@ -2241,7 +2292,21 @@
         <w:rPr>
           <w:rFonts w:hint="eastAsia"/>
         </w:rPr>
-        <w:t>，刷新一个憨批小怪，若x</w:t>
+        <w:t>，刷新一个</w:t>
+      </w:r>
+      <w:proofErr w:type="gramStart"/>
+      <w:r>
+        <w:rPr>
+          <w:rFonts w:hint="eastAsia"/>
+        </w:rPr>
+        <w:t>憨批小怪</w:t>
+      </w:r>
+      <w:proofErr w:type="gramEnd"/>
+      <w:r>
+        <w:rPr>
+          <w:rFonts w:hint="eastAsia"/>
+        </w:rPr>
+        <w:t>，若x</w:t>
       </w:r>
       <w:r>
         <w:t>&gt;3</w:t>
